--- a/Caritas-Word/实际存在.docx
+++ b/Caritas-Word/实际存在.docx
@@ -4,6 +4,7 @@
   <w:body>
     <w:p>
       <w:pPr>
+        <w:spacing w:line="320" w:lineRule="exact"/>
         <w:rPr>
           <w:rFonts w:ascii="HarmonyOS Sans Light" w:eastAsia="字家玲珑锐楷" w:hAnsi="HarmonyOS Sans Light"/>
           <w:sz w:val="21"/>
@@ -37,15 +38,17 @@
     </w:p>
     <w:p>
       <w:pPr>
-        <w:rPr>
-          <w:rFonts w:ascii="HarmonyOS Sans Light" w:eastAsia="字家玲珑锐楷" w:hAnsi="HarmonyOS Sans Light"/>
-          <w:sz w:val="21"/>
-          <w:szCs w:val="21"/>
-        </w:rPr>
-      </w:pPr>
-    </w:p>
-    <w:p>
-      <w:pPr>
+        <w:spacing w:line="320" w:lineRule="exact"/>
+        <w:rPr>
+          <w:rFonts w:ascii="HarmonyOS Sans Light" w:eastAsia="字家玲珑锐楷" w:hAnsi="HarmonyOS Sans Light"/>
+          <w:sz w:val="21"/>
+          <w:szCs w:val="21"/>
+        </w:rPr>
+      </w:pPr>
+    </w:p>
+    <w:p>
+      <w:pPr>
+        <w:spacing w:line="320" w:lineRule="exact"/>
         <w:jc w:val="center"/>
         <w:rPr>
           <w:rFonts w:ascii="HarmonyOS Sans Light" w:eastAsia="字家玲珑锐楷" w:hAnsi="HarmonyOS Sans Light"/>
@@ -72,6 +75,7 @@
     </w:p>
     <w:p>
       <w:pPr>
+        <w:spacing w:line="320" w:lineRule="exact"/>
         <w:jc w:val="center"/>
         <w:rPr>
           <w:rFonts w:ascii="HarmonyOS Sans Light" w:eastAsia="字家玲珑锐楷" w:hAnsi="HarmonyOS Sans Light"/>
@@ -82,6 +86,7 @@
     </w:p>
     <w:p>
       <w:pPr>
+        <w:spacing w:line="320" w:lineRule="exact"/>
         <w:jc w:val="left"/>
         <w:rPr>
           <w:rFonts w:ascii="点字乐圆体" w:eastAsia="点字乐圆体" w:hAnsi="点字乐圆体"/>
@@ -95,47 +100,42 @@
           <w:sz w:val="17"/>
           <w:szCs w:val="17"/>
         </w:rPr>
-        <w:t>题目描述：</w:t>
-      </w:r>
+        <w:t>题目描述：如果说能量、物质、力之类的是可以被我们直接感受到的，也就是一种相对的真实，那么动量在这其中算是什么？或者这么说，我们发现了清水会向浑浊的水渗透这一现象，于是规定了水势、渗透势开始描述它，而动量的地位是否就像这其中的水势一样，仅仅是被规定的一个词，还是说，动量本身是可以被观测的一种现象？</w:t>
+      </w:r>
+    </w:p>
+    <w:p>
+      <w:pPr>
+        <w:spacing w:line="320" w:lineRule="exact"/>
+        <w:ind w:firstLine="420"/>
+        <w:jc w:val="left"/>
+        <w:rPr>
+          <w:rFonts w:ascii="点字乐圆体" w:eastAsia="点字乐圆体" w:hAnsi="点字乐圆体"/>
+          <w:sz w:val="17"/>
+          <w:szCs w:val="17"/>
+        </w:rPr>
+      </w:pPr>
       <w:r>
         <w:rPr>
           <w:rFonts w:ascii="点字乐圆体" w:eastAsia="点字乐圆体" w:hAnsi="点字乐圆体" w:hint="eastAsia"/>
           <w:sz w:val="17"/>
           <w:szCs w:val="17"/>
         </w:rPr>
-        <w:t>如果说能量、物质、力之类的是可以被我们直接感受到的，也就是一种相对的真实，那么动量在这其中算是什么？或者这么说，我们发现了清水会向浑浊的水渗透这一现象，于是规定了水势、渗透势开始描述它，而动量的地位是否就像这其中的水势一样，仅仅是被规定的一个词，还是说，动量本身是可以被观测的一种现象？</w:t>
-      </w:r>
-    </w:p>
-    <w:p>
-      <w:pPr>
-        <w:ind w:firstLine="420"/>
-        <w:jc w:val="left"/>
-        <w:rPr>
-          <w:rFonts w:ascii="点字乐圆体" w:eastAsia="点字乐圆体" w:hAnsi="点字乐圆体" w:hint="eastAsia"/>
-          <w:sz w:val="17"/>
-          <w:szCs w:val="17"/>
-        </w:rPr>
-      </w:pPr>
-      <w:r>
-        <w:rPr>
-          <w:rFonts w:ascii="点字乐圆体" w:eastAsia="点字乐圆体" w:hAnsi="点字乐圆体" w:hint="eastAsia"/>
-          <w:sz w:val="17"/>
-          <w:szCs w:val="17"/>
-        </w:rPr>
         <w:t>这个不太好表达啊，总之意思就是，动量这个玩意儿，到底是上帝造出来，人起的名字，还是本来没这个东西，就像数学一样，完全是人自己规定梳理得到的规律。但愿不要太公式化，高中狗希望得到关怀。</w:t>
       </w:r>
     </w:p>
     <w:p>
       <w:pPr>
-        <w:rPr>
-          <w:rFonts w:ascii="HarmonyOS Sans Light" w:eastAsia="字家玲珑锐楷" w:hAnsi="HarmonyOS Sans Light"/>
-          <w:sz w:val="21"/>
-          <w:szCs w:val="21"/>
-        </w:rPr>
-      </w:pPr>
-    </w:p>
-    <w:p>
-      <w:pPr>
+        <w:spacing w:line="320" w:lineRule="exact"/>
+        <w:rPr>
+          <w:rFonts w:ascii="HarmonyOS Sans Light" w:eastAsia="字家玲珑锐楷" w:hAnsi="HarmonyOS Sans Light"/>
+          <w:sz w:val="21"/>
+          <w:szCs w:val="21"/>
+        </w:rPr>
+      </w:pPr>
+    </w:p>
+    <w:p>
+      <w:pPr>
+        <w:spacing w:line="320" w:lineRule="exact"/>
         <w:ind w:firstLine="420"/>
         <w:rPr>
           <w:rFonts w:ascii="HarmonyOS Sans Light" w:eastAsia="字家玲珑锐楷" w:hAnsi="HarmonyOS Sans Light"/>
@@ -154,6 +154,7 @@
     </w:p>
     <w:p>
       <w:pPr>
+        <w:spacing w:line="320" w:lineRule="exact"/>
         <w:ind w:firstLine="420"/>
         <w:rPr>
           <w:rFonts w:ascii="HarmonyOS Sans Light" w:eastAsia="字家玲珑锐楷" w:hAnsi="HarmonyOS Sans Light"/>
@@ -204,6 +205,7 @@
     </w:p>
     <w:p>
       <w:pPr>
+        <w:spacing w:line="320" w:lineRule="exact"/>
         <w:ind w:firstLine="420"/>
         <w:rPr>
           <w:rFonts w:ascii="HarmonyOS Sans Light" w:eastAsia="字家玲珑锐楷" w:hAnsi="HarmonyOS Sans Light"/>
@@ -254,24 +256,34 @@
     </w:p>
     <w:p>
       <w:pPr>
-        <w:ind w:firstLine="420"/>
-        <w:rPr>
-          <w:rFonts w:ascii="HarmonyOS Sans Light" w:eastAsia="字家玲珑锐楷" w:hAnsi="HarmonyOS Sans Light"/>
-          <w:sz w:val="21"/>
-          <w:szCs w:val="21"/>
-        </w:rPr>
-      </w:pPr>
-      <w:r>
-        <w:rPr>
-          <w:rFonts w:ascii="HarmonyOS Sans Light" w:eastAsia="字家玲珑锐楷" w:hAnsi="HarmonyOS Sans Light"/>
-          <w:sz w:val="21"/>
-          <w:szCs w:val="21"/>
-        </w:rPr>
-        <w:t>不对这个概念做出定义，是没有办法得到结论的。</w:t>
-      </w:r>
-    </w:p>
-    <w:p>
-      <w:pPr>
+        <w:spacing w:line="320" w:lineRule="exact"/>
+        <w:ind w:firstLine="420"/>
+        <w:rPr>
+          <w:rFonts w:ascii="HarmonyOS Sans Light" w:eastAsia="字家玲珑锐楷" w:hAnsi="HarmonyOS Sans Light"/>
+          <w:sz w:val="21"/>
+          <w:szCs w:val="21"/>
+        </w:rPr>
+      </w:pPr>
+      <w:r>
+        <w:rPr>
+          <w:rFonts w:ascii="HarmonyOS Sans Light" w:eastAsia="字家玲珑锐楷" w:hAnsi="HarmonyOS Sans Light"/>
+          <w:sz w:val="21"/>
+          <w:szCs w:val="21"/>
+        </w:rPr>
+        <w:t>不对这个概念做出定义</w:t>
+      </w:r>
+      <w:r>
+        <w:rPr>
+          <w:rFonts w:ascii="HarmonyOS Sans Light" w:eastAsia="字家玲珑锐楷" w:hAnsi="HarmonyOS Sans Light"/>
+          <w:sz w:val="21"/>
+          <w:szCs w:val="21"/>
+        </w:rPr>
+        <w:t>，是没有办法得到结论的。</w:t>
+      </w:r>
+    </w:p>
+    <w:p>
+      <w:pPr>
+        <w:spacing w:line="320" w:lineRule="exact"/>
         <w:ind w:firstLine="420"/>
         <w:rPr>
           <w:rFonts w:ascii="HarmonyOS Sans Light" w:eastAsia="字家玲珑锐楷" w:hAnsi="HarmonyOS Sans Light"/>
@@ -322,6 +334,7 @@
     </w:p>
     <w:p>
       <w:pPr>
+        <w:spacing w:line="320" w:lineRule="exact"/>
         <w:ind w:firstLine="420"/>
         <w:rPr>
           <w:rFonts w:ascii="HarmonyOS Sans Light" w:eastAsia="字家玲珑锐楷" w:hAnsi="HarmonyOS Sans Light"/>
@@ -340,6 +353,7 @@
     </w:p>
     <w:p>
       <w:pPr>
+        <w:spacing w:line="320" w:lineRule="exact"/>
         <w:ind w:firstLine="420"/>
         <w:rPr>
           <w:rFonts w:ascii="HarmonyOS Sans Light" w:eastAsia="字家玲珑锐楷" w:hAnsi="HarmonyOS Sans Light"/>
@@ -393,6 +407,100 @@
           <w:sz w:val="21"/>
           <w:szCs w:val="21"/>
         </w:rPr>
+        <w:t>—</w:t>
+      </w:r>
+      <w:r>
+        <w:rPr>
+          <w:rFonts w:ascii="HarmonyOS Sans Light" w:eastAsia="字家玲珑锐楷" w:hAnsi="HarmonyOS Sans Light"/>
+          <w:sz w:val="21"/>
+          <w:szCs w:val="21"/>
+        </w:rPr>
+        <w:t>—</w:t>
+      </w:r>
+      <w:r>
+        <w:rPr>
+          <w:rFonts w:ascii="HarmonyOS Sans Light" w:eastAsia="字家玲珑锐楷" w:hAnsi="HarmonyOS Sans Light"/>
+          <w:sz w:val="21"/>
+          <w:szCs w:val="21"/>
+        </w:rPr>
+        <w:t>美，不算实际存在；正义，不算实际存在；思路，不算实际存在；关系，不算实际存在。</w:t>
+      </w:r>
+    </w:p>
+    <w:p>
+      <w:pPr>
+        <w:spacing w:line="320" w:lineRule="exact"/>
+        <w:ind w:firstLine="420"/>
+        <w:rPr>
+          <w:rFonts w:ascii="HarmonyOS Sans Light" w:eastAsia="字家玲珑锐楷" w:hAnsi="HarmonyOS Sans Light"/>
+          <w:sz w:val="21"/>
+          <w:szCs w:val="21"/>
+        </w:rPr>
+      </w:pPr>
+      <w:r>
+        <w:rPr>
+          <w:rFonts w:ascii="HarmonyOS Sans Light" w:eastAsia="字家玲珑锐楷" w:hAnsi="HarmonyOS Sans Light"/>
+          <w:sz w:val="21"/>
+          <w:szCs w:val="21"/>
+        </w:rPr>
+        <w:t>有人会根据这种观察得出</w:t>
+      </w:r>
+      <w:r>
+        <w:rPr>
+          <w:rFonts w:ascii="HarmonyOS Sans Light" w:eastAsia="字家玲珑锐楷" w:hAnsi="HarmonyOS Sans Light"/>
+          <w:sz w:val="21"/>
+          <w:szCs w:val="21"/>
+        </w:rPr>
+        <w:t>“</w:t>
+      </w:r>
+      <w:r>
+        <w:rPr>
+          <w:rFonts w:ascii="HarmonyOS Sans Light" w:eastAsia="字家玲珑锐楷" w:hAnsi="HarmonyOS Sans Light"/>
+          <w:sz w:val="21"/>
+          <w:szCs w:val="21"/>
+        </w:rPr>
+        <w:t>是否实际存在，要看这种存在是否是形而上的。形而上的则要被看作抽象存在，或曰主观存在，非形而上的，则要看做实际存在，或曰实际存在</w:t>
+      </w:r>
+      <w:r>
+        <w:rPr>
+          <w:rFonts w:ascii="HarmonyOS Sans Light" w:eastAsia="字家玲珑锐楷" w:hAnsi="HarmonyOS Sans Light"/>
+          <w:sz w:val="21"/>
+          <w:szCs w:val="21"/>
+        </w:rPr>
+        <w:t>”</w:t>
+      </w:r>
+      <w:r>
+        <w:rPr>
+          <w:rFonts w:ascii="HarmonyOS Sans Light" w:eastAsia="字家玲珑锐楷" w:hAnsi="HarmonyOS Sans Light"/>
+          <w:sz w:val="21"/>
+          <w:szCs w:val="21"/>
+        </w:rPr>
+        <w:t>这种结论。</w:t>
+      </w:r>
+    </w:p>
+    <w:p>
+      <w:pPr>
+        <w:spacing w:line="320" w:lineRule="exact"/>
+        <w:ind w:firstLine="420"/>
+        <w:rPr>
+          <w:rFonts w:ascii="HarmonyOS Sans Light" w:eastAsia="字家玲珑锐楷" w:hAnsi="HarmonyOS Sans Light"/>
+          <w:sz w:val="21"/>
+          <w:szCs w:val="21"/>
+        </w:rPr>
+      </w:pPr>
+      <w:r>
+        <w:rPr>
+          <w:rFonts w:ascii="HarmonyOS Sans Light" w:eastAsia="字家玲珑锐楷" w:hAnsi="HarmonyOS Sans Light"/>
+          <w:sz w:val="21"/>
+          <w:szCs w:val="21"/>
+        </w:rPr>
+        <w:t>遗憾的是，这其实只是文字游戏。因为这只是把难以把握的分界线取了个名字</w:t>
+      </w:r>
+      <w:r>
+        <w:rPr>
+          <w:rFonts w:ascii="HarmonyOS Sans Light" w:eastAsia="字家玲珑锐楷" w:hAnsi="HarmonyOS Sans Light"/>
+          <w:sz w:val="21"/>
+          <w:szCs w:val="21"/>
+        </w:rPr>
         <w:t>——</w:t>
       </w:r>
       <w:r>
@@ -401,25 +509,7 @@
           <w:sz w:val="21"/>
           <w:szCs w:val="21"/>
         </w:rPr>
-        <w:t>美，不算实际存在；正义，不算实际存在；思路，不算实际存在；关系，不算实际存在。</w:t>
-      </w:r>
-    </w:p>
-    <w:p>
-      <w:pPr>
-        <w:ind w:firstLine="420"/>
-        <w:rPr>
-          <w:rFonts w:ascii="HarmonyOS Sans Light" w:eastAsia="字家玲珑锐楷" w:hAnsi="HarmonyOS Sans Light"/>
-          <w:sz w:val="21"/>
-          <w:szCs w:val="21"/>
-        </w:rPr>
-      </w:pPr>
-      <w:r>
-        <w:rPr>
-          <w:rFonts w:ascii="HarmonyOS Sans Light" w:eastAsia="字家玲珑锐楷" w:hAnsi="HarmonyOS Sans Light"/>
-          <w:sz w:val="21"/>
-          <w:szCs w:val="21"/>
-        </w:rPr>
-        <w:t>有人会根据这种观察得出</w:t>
+        <w:t>形而上和非形而上（注意，实际上并不存在</w:t>
       </w:r>
       <w:r>
         <w:rPr>
@@ -435,7 +525,7 @@
           <w:sz w:val="21"/>
           <w:szCs w:val="21"/>
         </w:rPr>
-        <w:t>是否实际存在，要看这种存在是否是形而上的。形而上的则要被看作抽象存在，或曰主观存在，非形而上的，则要看做实际存在，或曰实际存在</w:t>
+        <w:t>形而下</w:t>
       </w:r>
       <w:r>
         <w:rPr>
@@ -451,25 +541,74 @@
           <w:sz w:val="21"/>
           <w:szCs w:val="21"/>
         </w:rPr>
-        <w:t>这种结论。</w:t>
-      </w:r>
-    </w:p>
-    <w:p>
-      <w:pPr>
-        <w:ind w:firstLine="420"/>
-        <w:rPr>
-          <w:rFonts w:ascii="HarmonyOS Sans Light" w:eastAsia="字家玲珑锐楷" w:hAnsi="HarmonyOS Sans Light"/>
-          <w:sz w:val="21"/>
-          <w:szCs w:val="21"/>
-        </w:rPr>
-      </w:pPr>
-      <w:r>
-        <w:rPr>
-          <w:rFonts w:ascii="HarmonyOS Sans Light" w:eastAsia="字家玲珑锐楷" w:hAnsi="HarmonyOS Sans Light"/>
-          <w:sz w:val="21"/>
-          <w:szCs w:val="21"/>
-        </w:rPr>
-        <w:t>遗憾的是，这其实只是文字游戏。因为这只是把难以把握的分界线取了个名字</w:t>
+        <w:t>这种概念）。</w:t>
+      </w:r>
+    </w:p>
+    <w:p>
+      <w:pPr>
+        <w:spacing w:line="320" w:lineRule="exact"/>
+        <w:ind w:firstLine="420"/>
+        <w:rPr>
+          <w:rFonts w:ascii="HarmonyOS Sans Light" w:eastAsia="字家玲珑锐楷" w:hAnsi="HarmonyOS Sans Light"/>
+          <w:sz w:val="21"/>
+          <w:szCs w:val="21"/>
+        </w:rPr>
+      </w:pPr>
+      <w:r>
+        <w:rPr>
+          <w:rFonts w:ascii="HarmonyOS Sans Light" w:eastAsia="字家玲珑锐楷" w:hAnsi="HarmonyOS Sans Light"/>
+          <w:sz w:val="21"/>
+          <w:szCs w:val="21"/>
+        </w:rPr>
+        <w:t>这就好像警察局召开记者招待会</w:t>
+      </w:r>
+      <w:r>
+        <w:rPr>
+          <w:rFonts w:ascii="HarmonyOS Sans Light" w:eastAsia="字家玲珑锐楷" w:hAnsi="HarmonyOS Sans Light"/>
+          <w:sz w:val="21"/>
+          <w:szCs w:val="21"/>
+        </w:rPr>
+        <w:t>——“</w:t>
+      </w:r>
+      <w:r>
+        <w:rPr>
+          <w:rFonts w:ascii="HarmonyOS Sans Light" w:eastAsia="字家玲珑锐楷" w:hAnsi="HarmonyOS Sans Light"/>
+          <w:sz w:val="21"/>
+          <w:szCs w:val="21"/>
+        </w:rPr>
+        <w:t>我们准备将这一系列凶案的作案者称为</w:t>
+      </w:r>
+      <w:r>
+        <w:rPr>
+          <w:rFonts w:ascii="HarmonyOS Sans Light" w:eastAsia="字家玲珑锐楷" w:hAnsi="HarmonyOS Sans Light"/>
+          <w:sz w:val="21"/>
+          <w:szCs w:val="21"/>
+        </w:rPr>
+        <w:t>‘</w:t>
+      </w:r>
+      <w:r>
+        <w:rPr>
+          <w:rFonts w:ascii="HarmonyOS Sans Light" w:eastAsia="字家玲珑锐楷" w:hAnsi="HarmonyOS Sans Light"/>
+          <w:sz w:val="21"/>
+          <w:szCs w:val="21"/>
+        </w:rPr>
+        <w:t>金牛座杀手</w:t>
+      </w:r>
+      <w:r>
+        <w:rPr>
+          <w:rFonts w:ascii="HarmonyOS Sans Light" w:eastAsia="字家玲珑锐楷" w:hAnsi="HarmonyOS Sans Light"/>
+          <w:sz w:val="21"/>
+          <w:szCs w:val="21"/>
+        </w:rPr>
+        <w:t>’”</w:t>
+      </w:r>
+      <w:r>
+        <w:rPr>
+          <w:rFonts w:ascii="HarmonyOS Sans Light" w:eastAsia="字家玲珑锐楷" w:hAnsi="HarmonyOS Sans Light"/>
+          <w:sz w:val="21"/>
+          <w:szCs w:val="21"/>
+        </w:rPr>
+        <w:t>。第二天各大报纸头版头条《犯案者为金牛座杀手》。百姓们扶额相庆</w:t>
       </w:r>
       <w:r>
         <w:rPr>
@@ -485,7 +624,26 @@
           <w:sz w:val="21"/>
           <w:szCs w:val="21"/>
         </w:rPr>
-        <w:t>形而上和非形而上（注意，实际上并不存在</w:t>
+        <w:t>现在终于知道杀手是谁了。</w:t>
+      </w:r>
+    </w:p>
+    <w:p>
+      <w:pPr>
+        <w:spacing w:line="320" w:lineRule="exact"/>
+        <w:ind w:firstLine="420"/>
+        <w:rPr>
+          <w:rFonts w:ascii="HarmonyOS Sans Light" w:eastAsia="字家玲珑锐楷" w:hAnsi="HarmonyOS Sans Light"/>
+          <w:sz w:val="21"/>
+          <w:szCs w:val="21"/>
+        </w:rPr>
+      </w:pPr>
+      <w:r>
+        <w:rPr>
+          <w:rFonts w:ascii="HarmonyOS Sans Light" w:eastAsia="字家玲珑锐楷" w:hAnsi="HarmonyOS Sans Light"/>
+          <w:sz w:val="21"/>
+          <w:szCs w:val="21"/>
+        </w:rPr>
+        <w:t>这是一种耍赖的学术。不客气的说，社会人文学科里充斥着这种</w:t>
       </w:r>
       <w:r>
         <w:rPr>
@@ -501,7 +659,7 @@
           <w:sz w:val="21"/>
           <w:szCs w:val="21"/>
         </w:rPr>
-        <w:t>形而下</w:t>
+        <w:t>取外号成果</w:t>
       </w:r>
       <w:r>
         <w:rPr>
@@ -517,73 +675,77 @@
           <w:sz w:val="21"/>
           <w:szCs w:val="21"/>
         </w:rPr>
-        <w:t>这种概念）。</w:t>
-      </w:r>
-    </w:p>
-    <w:p>
-      <w:pPr>
-        <w:ind w:firstLine="420"/>
-        <w:rPr>
-          <w:rFonts w:ascii="HarmonyOS Sans Light" w:eastAsia="字家玲珑锐楷" w:hAnsi="HarmonyOS Sans Light"/>
-          <w:sz w:val="21"/>
-          <w:szCs w:val="21"/>
-        </w:rPr>
-      </w:pPr>
-      <w:r>
-        <w:rPr>
-          <w:rFonts w:ascii="HarmonyOS Sans Light" w:eastAsia="字家玲珑锐楷" w:hAnsi="HarmonyOS Sans Light"/>
-          <w:sz w:val="21"/>
-          <w:szCs w:val="21"/>
-        </w:rPr>
-        <w:t>这就好像警察局召开记者招待会</w:t>
-      </w:r>
-      <w:r>
-        <w:rPr>
-          <w:rFonts w:ascii="HarmonyOS Sans Light" w:eastAsia="字家玲珑锐楷" w:hAnsi="HarmonyOS Sans Light"/>
-          <w:sz w:val="21"/>
-          <w:szCs w:val="21"/>
-        </w:rPr>
-        <w:t>——“</w:t>
-      </w:r>
-      <w:r>
-        <w:rPr>
-          <w:rFonts w:ascii="HarmonyOS Sans Light" w:eastAsia="字家玲珑锐楷" w:hAnsi="HarmonyOS Sans Light"/>
-          <w:sz w:val="21"/>
-          <w:szCs w:val="21"/>
-        </w:rPr>
-        <w:t>我们准备将这一系列凶案的作案者称为</w:t>
-      </w:r>
-      <w:r>
-        <w:rPr>
-          <w:rFonts w:ascii="HarmonyOS Sans Light" w:eastAsia="字家玲珑锐楷" w:hAnsi="HarmonyOS Sans Light"/>
-          <w:sz w:val="21"/>
-          <w:szCs w:val="21"/>
-        </w:rPr>
-        <w:t>‘</w:t>
-      </w:r>
-      <w:r>
-        <w:rPr>
-          <w:rFonts w:ascii="HarmonyOS Sans Light" w:eastAsia="字家玲珑锐楷" w:hAnsi="HarmonyOS Sans Light"/>
-          <w:sz w:val="21"/>
-          <w:szCs w:val="21"/>
-        </w:rPr>
-        <w:t>金牛座杀手</w:t>
-      </w:r>
-      <w:r>
-        <w:rPr>
-          <w:rFonts w:ascii="HarmonyOS Sans Light" w:eastAsia="字家玲珑锐楷" w:hAnsi="HarmonyOS Sans Light"/>
-          <w:sz w:val="21"/>
-          <w:szCs w:val="21"/>
-        </w:rPr>
-        <w:t>’”</w:t>
-      </w:r>
-      <w:r>
-        <w:rPr>
-          <w:rFonts w:ascii="HarmonyOS Sans Light" w:eastAsia="字家玲珑锐楷" w:hAnsi="HarmonyOS Sans Light"/>
-          <w:sz w:val="21"/>
-          <w:szCs w:val="21"/>
-        </w:rPr>
-        <w:t>。第二天各大报纸头版头条《犯案者为金牛座杀手》。百姓们扶额相庆</w:t>
+        <w:t>。缺乏定义的</w:t>
+      </w:r>
+      <w:r>
+        <w:rPr>
+          <w:rFonts w:ascii="HarmonyOS Sans Light" w:eastAsia="字家玲珑锐楷" w:hAnsi="HarmonyOS Sans Light"/>
+          <w:sz w:val="21"/>
+          <w:szCs w:val="21"/>
+        </w:rPr>
+        <w:t>“</w:t>
+      </w:r>
+      <w:r>
+        <w:rPr>
+          <w:rFonts w:ascii="HarmonyOS Sans Light" w:eastAsia="字家玲珑锐楷" w:hAnsi="HarmonyOS Sans Light"/>
+          <w:sz w:val="21"/>
+          <w:szCs w:val="21"/>
+        </w:rPr>
+        <w:t>实际存在</w:t>
+      </w:r>
+      <w:r>
+        <w:rPr>
+          <w:rFonts w:ascii="HarmonyOS Sans Light" w:eastAsia="字家玲珑锐楷" w:hAnsi="HarmonyOS Sans Light"/>
+          <w:sz w:val="21"/>
+          <w:szCs w:val="21"/>
+        </w:rPr>
+        <w:t>”</w:t>
+      </w:r>
+      <w:r>
+        <w:rPr>
+          <w:rFonts w:ascii="HarmonyOS Sans Light" w:eastAsia="字家玲珑锐楷" w:hAnsi="HarmonyOS Sans Light"/>
+          <w:sz w:val="21"/>
+          <w:szCs w:val="21"/>
+        </w:rPr>
+        <w:t>就是一种典型。</w:t>
+      </w:r>
+    </w:p>
+    <w:p>
+      <w:pPr>
+        <w:spacing w:line="320" w:lineRule="exact"/>
+        <w:ind w:firstLine="420"/>
+        <w:rPr>
+          <w:rFonts w:ascii="HarmonyOS Sans Light" w:eastAsia="字家玲珑锐楷" w:hAnsi="HarmonyOS Sans Light"/>
+          <w:sz w:val="21"/>
+          <w:szCs w:val="21"/>
+        </w:rPr>
+      </w:pPr>
+      <w:r>
+        <w:rPr>
+          <w:rFonts w:ascii="HarmonyOS Sans Light" w:eastAsia="字家玲珑锐楷" w:hAnsi="HarmonyOS Sans Light"/>
+          <w:sz w:val="21"/>
+          <w:szCs w:val="21"/>
+        </w:rPr>
+        <w:t>除非为它补上有效的定义，否则这问题是无解的。</w:t>
+      </w:r>
+    </w:p>
+    <w:p>
+      <w:pPr>
+        <w:spacing w:line="320" w:lineRule="exact"/>
+        <w:ind w:firstLine="420"/>
+        <w:rPr>
+          <w:rFonts w:ascii="HarmonyOS Sans Light" w:eastAsia="字家玲珑锐楷" w:hAnsi="HarmonyOS Sans Light"/>
+          <w:sz w:val="21"/>
+          <w:szCs w:val="21"/>
+        </w:rPr>
+      </w:pPr>
+      <w:r>
+        <w:rPr>
+          <w:rFonts w:ascii="HarmonyOS Sans Light" w:eastAsia="字家玲珑锐楷" w:hAnsi="HarmonyOS Sans Light"/>
+          <w:sz w:val="21"/>
+          <w:szCs w:val="21"/>
+        </w:rPr>
+        <w:t>那么我们现在来补上一个定义</w:t>
       </w:r>
       <w:r>
         <w:rPr>
@@ -599,25 +761,83 @@
           <w:sz w:val="21"/>
           <w:szCs w:val="21"/>
         </w:rPr>
-        <w:t>现在终于知道杀手是谁了。</w:t>
-      </w:r>
-    </w:p>
-    <w:p>
-      <w:pPr>
-        <w:ind w:firstLine="420"/>
-        <w:rPr>
-          <w:rFonts w:ascii="HarmonyOS Sans Light" w:eastAsia="字家玲珑锐楷" w:hAnsi="HarmonyOS Sans Light"/>
-          <w:sz w:val="21"/>
-          <w:szCs w:val="21"/>
-        </w:rPr>
-      </w:pPr>
-      <w:r>
-        <w:rPr>
-          <w:rFonts w:ascii="HarmonyOS Sans Light" w:eastAsia="字家玲珑锐楷" w:hAnsi="HarmonyOS Sans Light"/>
-          <w:sz w:val="21"/>
-          <w:szCs w:val="21"/>
-        </w:rPr>
-        <w:t>这是一种耍赖的学术。不客气的说，社会人文学科里充斥着这种</w:t>
+        <w:t>实际存在，是一种可以创造普遍共识的存在。</w:t>
+      </w:r>
+    </w:p>
+    <w:p>
+      <w:pPr>
+        <w:spacing w:line="320" w:lineRule="exact"/>
+        <w:ind w:firstLine="420"/>
+        <w:rPr>
+          <w:rFonts w:ascii="HarmonyOS Sans Light" w:eastAsia="字家玲珑锐楷" w:hAnsi="HarmonyOS Sans Light"/>
+          <w:sz w:val="21"/>
+          <w:szCs w:val="21"/>
+        </w:rPr>
+      </w:pPr>
+      <w:r>
+        <w:rPr>
+          <w:rFonts w:ascii="HarmonyOS Sans Light" w:eastAsia="字家玲珑锐楷" w:hAnsi="HarmonyOS Sans Light"/>
+          <w:sz w:val="21"/>
+          <w:szCs w:val="21"/>
+        </w:rPr>
+        <w:t>天空是实际存在，是因为就它的存在很容易达成共识。</w:t>
+      </w:r>
+    </w:p>
+    <w:p>
+      <w:pPr>
+        <w:spacing w:line="320" w:lineRule="exact"/>
+        <w:ind w:firstLine="420"/>
+        <w:rPr>
+          <w:rFonts w:ascii="HarmonyOS Sans Light" w:eastAsia="字家玲珑锐楷" w:hAnsi="HarmonyOS Sans Light"/>
+          <w:sz w:val="21"/>
+          <w:szCs w:val="21"/>
+        </w:rPr>
+      </w:pPr>
+      <w:r>
+        <w:rPr>
+          <w:rFonts w:ascii="HarmonyOS Sans Light" w:eastAsia="字家玲珑锐楷" w:hAnsi="HarmonyOS Sans Light"/>
+          <w:sz w:val="21"/>
+          <w:szCs w:val="21"/>
+        </w:rPr>
+        <w:t>敌人存在，也是基于同理。</w:t>
+      </w:r>
+    </w:p>
+    <w:p>
+      <w:pPr>
+        <w:spacing w:line="320" w:lineRule="exact"/>
+        <w:ind w:firstLine="420"/>
+        <w:rPr>
+          <w:rFonts w:ascii="HarmonyOS Sans Light" w:eastAsia="字家玲珑锐楷" w:hAnsi="HarmonyOS Sans Light"/>
+          <w:sz w:val="21"/>
+          <w:szCs w:val="21"/>
+        </w:rPr>
+      </w:pPr>
+      <w:r>
+        <w:rPr>
+          <w:rFonts w:ascii="HarmonyOS Sans Light" w:eastAsia="字家玲珑锐楷" w:hAnsi="HarmonyOS Sans Light"/>
+          <w:sz w:val="21"/>
+          <w:szCs w:val="21"/>
+        </w:rPr>
+        <w:t>美是否存在，则因为私人而神秘，很难达成这种普遍共识。</w:t>
+      </w:r>
+    </w:p>
+    <w:p>
+      <w:pPr>
+        <w:spacing w:line="320" w:lineRule="exact"/>
+        <w:ind w:firstLine="420"/>
+        <w:rPr>
+          <w:rFonts w:ascii="HarmonyOS Sans Light" w:eastAsia="字家玲珑锐楷" w:hAnsi="HarmonyOS Sans Light"/>
+          <w:sz w:val="21"/>
+          <w:szCs w:val="21"/>
+        </w:rPr>
+      </w:pPr>
+      <w:r>
+        <w:rPr>
+          <w:rFonts w:ascii="HarmonyOS Sans Light" w:eastAsia="字家玲珑锐楷" w:hAnsi="HarmonyOS Sans Light"/>
+          <w:sz w:val="21"/>
+          <w:szCs w:val="21"/>
+        </w:rPr>
+        <w:t>存在性的</w:t>
       </w:r>
       <w:r>
         <w:rPr>
@@ -633,7 +853,7 @@
           <w:sz w:val="21"/>
           <w:szCs w:val="21"/>
         </w:rPr>
-        <w:t>取外号成果</w:t>
+        <w:t>结实</w:t>
       </w:r>
       <w:r>
         <w:rPr>
@@ -649,7 +869,26 @@
           <w:sz w:val="21"/>
           <w:szCs w:val="21"/>
         </w:rPr>
-        <w:t>。缺乏定义的</w:t>
+        <w:t>程度，并非只有首尾两端，而是一个非线性的、广阔的、连续的光谱。</w:t>
+      </w:r>
+    </w:p>
+    <w:p>
+      <w:pPr>
+        <w:spacing w:line="320" w:lineRule="exact"/>
+        <w:ind w:firstLine="420"/>
+        <w:rPr>
+          <w:rFonts w:ascii="HarmonyOS Sans Light" w:eastAsia="字家玲珑锐楷" w:hAnsi="HarmonyOS Sans Light"/>
+          <w:sz w:val="21"/>
+          <w:szCs w:val="21"/>
+        </w:rPr>
+      </w:pPr>
+      <w:r>
+        <w:rPr>
+          <w:rFonts w:ascii="HarmonyOS Sans Light" w:eastAsia="字家玲珑锐楷" w:hAnsi="HarmonyOS Sans Light"/>
+          <w:sz w:val="21"/>
+          <w:szCs w:val="21"/>
+        </w:rPr>
+        <w:t>一个存在对你而言有多</w:t>
       </w:r>
       <w:r>
         <w:rPr>
@@ -665,6 +904,105 @@
           <w:sz w:val="21"/>
           <w:szCs w:val="21"/>
         </w:rPr>
+        <w:t>实在</w:t>
+      </w:r>
+      <w:r>
+        <w:rPr>
+          <w:rFonts w:ascii="HarmonyOS Sans Light" w:eastAsia="字家玲珑锐楷" w:hAnsi="HarmonyOS Sans Light"/>
+          <w:sz w:val="21"/>
+          <w:szCs w:val="21"/>
+        </w:rPr>
+        <w:t>”</w:t>
+      </w:r>
+      <w:r>
+        <w:rPr>
+          <w:rFonts w:ascii="HarmonyOS Sans Light" w:eastAsia="字家玲珑锐楷" w:hAnsi="HarmonyOS Sans Light"/>
+          <w:sz w:val="21"/>
+          <w:szCs w:val="21"/>
+        </w:rPr>
+        <w:t>，取决于你自己对</w:t>
+      </w:r>
+      <w:r>
+        <w:rPr>
+          <w:rFonts w:ascii="HarmonyOS Sans Light" w:eastAsia="字家玲珑锐楷" w:hAnsi="HarmonyOS Sans Light"/>
+          <w:sz w:val="21"/>
+          <w:szCs w:val="21"/>
+        </w:rPr>
+        <w:t>“</w:t>
+      </w:r>
+      <w:r>
+        <w:rPr>
+          <w:rFonts w:ascii="HarmonyOS Sans Light" w:eastAsia="字家玲珑锐楷" w:hAnsi="HarmonyOS Sans Light"/>
+          <w:sz w:val="21"/>
+          <w:szCs w:val="21"/>
+        </w:rPr>
+        <w:t>这件事有多容易与他人达成共识</w:t>
+      </w:r>
+      <w:r>
+        <w:rPr>
+          <w:rFonts w:ascii="HarmonyOS Sans Light" w:eastAsia="字家玲珑锐楷" w:hAnsi="HarmonyOS Sans Light"/>
+          <w:sz w:val="21"/>
+          <w:szCs w:val="21"/>
+        </w:rPr>
+        <w:t>”</w:t>
+      </w:r>
+      <w:r>
+        <w:rPr>
+          <w:rFonts w:ascii="HarmonyOS Sans Light" w:eastAsia="字家玲珑锐楷" w:hAnsi="HarmonyOS Sans Light"/>
+          <w:sz w:val="21"/>
+          <w:szCs w:val="21"/>
+        </w:rPr>
+        <w:t>的独断臆测。而不取决于其它任何要素。</w:t>
+      </w:r>
+    </w:p>
+    <w:p>
+      <w:pPr>
+        <w:spacing w:line="320" w:lineRule="exact"/>
+        <w:ind w:firstLine="420"/>
+        <w:rPr>
+          <w:rFonts w:ascii="HarmonyOS Sans Light" w:eastAsia="字家玲珑锐楷" w:hAnsi="HarmonyOS Sans Light"/>
+          <w:sz w:val="21"/>
+          <w:szCs w:val="21"/>
+        </w:rPr>
+      </w:pPr>
+      <w:r>
+        <w:rPr>
+          <w:rFonts w:ascii="HarmonyOS Sans Light" w:eastAsia="字家玲珑锐楷" w:hAnsi="HarmonyOS Sans Light"/>
+          <w:sz w:val="21"/>
+          <w:szCs w:val="21"/>
+        </w:rPr>
+        <w:t>这才是</w:t>
+      </w:r>
+      <w:r>
+        <w:rPr>
+          <w:rFonts w:ascii="HarmonyOS Sans Light" w:eastAsia="字家玲珑锐楷" w:hAnsi="HarmonyOS Sans Light"/>
+          <w:sz w:val="21"/>
+          <w:szCs w:val="21"/>
+        </w:rPr>
+        <w:t>“</w:t>
+      </w:r>
+      <w:r>
+        <w:rPr>
+          <w:rFonts w:ascii="HarmonyOS Sans Light" w:eastAsia="字家玲珑锐楷" w:hAnsi="HarmonyOS Sans Light"/>
+          <w:sz w:val="21"/>
+          <w:szCs w:val="21"/>
+        </w:rPr>
+        <w:t>实在</w:t>
+      </w:r>
+      <w:r>
+        <w:rPr>
+          <w:rFonts w:ascii="HarmonyOS Sans Light" w:eastAsia="字家玲珑锐楷" w:hAnsi="HarmonyOS Sans Light"/>
+          <w:sz w:val="21"/>
+          <w:szCs w:val="21"/>
+        </w:rPr>
+        <w:t>”“</w:t>
+      </w:r>
+      <w:r>
+        <w:rPr>
+          <w:rFonts w:ascii="HarmonyOS Sans Light" w:eastAsia="字家玲珑锐楷" w:hAnsi="HarmonyOS Sans Light"/>
+          <w:sz w:val="21"/>
+          <w:szCs w:val="21"/>
+        </w:rPr>
         <w:t>实际存在</w:t>
       </w:r>
       <w:r>
@@ -681,43 +1019,508 @@
           <w:sz w:val="21"/>
           <w:szCs w:val="21"/>
         </w:rPr>
-        <w:t>就是一种典型。</w:t>
-      </w:r>
-    </w:p>
-    <w:p>
-      <w:pPr>
-        <w:ind w:firstLine="420"/>
-        <w:rPr>
-          <w:rFonts w:ascii="HarmonyOS Sans Light" w:eastAsia="字家玲珑锐楷" w:hAnsi="HarmonyOS Sans Light"/>
-          <w:sz w:val="21"/>
-          <w:szCs w:val="21"/>
-        </w:rPr>
-      </w:pPr>
-      <w:r>
-        <w:rPr>
-          <w:rFonts w:ascii="HarmonyOS Sans Light" w:eastAsia="字家玲珑锐楷" w:hAnsi="HarmonyOS Sans Light"/>
-          <w:sz w:val="21"/>
-          <w:szCs w:val="21"/>
-        </w:rPr>
-        <w:t>除非为它补上有效的定义，否则这问题是无解的。</w:t>
-      </w:r>
-    </w:p>
-    <w:p>
-      <w:pPr>
-        <w:ind w:firstLine="420"/>
-        <w:rPr>
-          <w:rFonts w:ascii="HarmonyOS Sans Light" w:eastAsia="字家玲珑锐楷" w:hAnsi="HarmonyOS Sans Light"/>
-          <w:sz w:val="21"/>
-          <w:szCs w:val="21"/>
-        </w:rPr>
-      </w:pPr>
-      <w:r>
-        <w:rPr>
-          <w:rFonts w:ascii="HarmonyOS Sans Light" w:eastAsia="字家玲珑锐楷" w:hAnsi="HarmonyOS Sans Light"/>
-          <w:sz w:val="21"/>
-          <w:szCs w:val="21"/>
-        </w:rPr>
-        <w:t>那么我们现在来补上一个定义</w:t>
+        <w:t>对于你的本质。</w:t>
+      </w:r>
+    </w:p>
+    <w:p>
+      <w:pPr>
+        <w:spacing w:line="320" w:lineRule="exact"/>
+        <w:ind w:firstLine="420"/>
+        <w:rPr>
+          <w:rFonts w:ascii="HarmonyOS Sans Light" w:eastAsia="字家玲珑锐楷" w:hAnsi="HarmonyOS Sans Light"/>
+          <w:sz w:val="21"/>
+          <w:szCs w:val="21"/>
+        </w:rPr>
+      </w:pPr>
+      <w:r>
+        <w:rPr>
+          <w:rFonts w:ascii="HarmonyOS Sans Light" w:eastAsia="字家玲珑锐楷" w:hAnsi="HarmonyOS Sans Light"/>
+          <w:sz w:val="21"/>
+          <w:szCs w:val="21"/>
+        </w:rPr>
+        <w:t>当你认定某物实际存在时，你只是对</w:t>
+      </w:r>
+      <w:r>
+        <w:rPr>
+          <w:rFonts w:ascii="HarmonyOS Sans Light" w:eastAsia="字家玲珑锐楷" w:hAnsi="HarmonyOS Sans Light"/>
+          <w:sz w:val="21"/>
+          <w:szCs w:val="21"/>
+        </w:rPr>
+        <w:t>“</w:t>
+      </w:r>
+      <w:r>
+        <w:rPr>
+          <w:rFonts w:ascii="HarmonyOS Sans Light" w:eastAsia="字家玲珑锐楷" w:hAnsi="HarmonyOS Sans Light"/>
+          <w:sz w:val="21"/>
+          <w:szCs w:val="21"/>
+        </w:rPr>
+        <w:t>别人一定会承认它</w:t>
+      </w:r>
+      <w:r>
+        <w:rPr>
+          <w:rFonts w:ascii="HarmonyOS Sans Light" w:eastAsia="字家玲珑锐楷" w:hAnsi="HarmonyOS Sans Light"/>
+          <w:sz w:val="21"/>
+          <w:szCs w:val="21"/>
+        </w:rPr>
+        <w:t>”</w:t>
+      </w:r>
+      <w:r>
+        <w:rPr>
+          <w:rFonts w:ascii="HarmonyOS Sans Light" w:eastAsia="字家玲珑锐楷" w:hAnsi="HarmonyOS Sans Light"/>
+          <w:sz w:val="21"/>
+          <w:szCs w:val="21"/>
+        </w:rPr>
+        <w:t>（有时是</w:t>
+      </w:r>
+      <w:r>
+        <w:rPr>
+          <w:rFonts w:ascii="HarmonyOS Sans Light" w:eastAsia="字家玲珑锐楷" w:hAnsi="HarmonyOS Sans Light"/>
+          <w:sz w:val="21"/>
+          <w:szCs w:val="21"/>
+        </w:rPr>
+        <w:t>“</w:t>
+      </w:r>
+      <w:r>
+        <w:rPr>
+          <w:rFonts w:ascii="HarmonyOS Sans Light" w:eastAsia="字家玲珑锐楷" w:hAnsi="HarmonyOS Sans Light"/>
+          <w:sz w:val="21"/>
+          <w:szCs w:val="21"/>
+        </w:rPr>
+        <w:t>别人最终一定会承认它</w:t>
+      </w:r>
+      <w:r>
+        <w:rPr>
+          <w:rFonts w:ascii="HarmonyOS Sans Light" w:eastAsia="字家玲珑锐楷" w:hAnsi="HarmonyOS Sans Light"/>
+          <w:sz w:val="21"/>
+          <w:szCs w:val="21"/>
+        </w:rPr>
+        <w:t>”</w:t>
+      </w:r>
+      <w:r>
+        <w:rPr>
+          <w:rFonts w:ascii="HarmonyOS Sans Light" w:eastAsia="字家玲珑锐楷" w:hAnsi="HarmonyOS Sans Light"/>
+          <w:sz w:val="21"/>
+          <w:szCs w:val="21"/>
+        </w:rPr>
+        <w:t>）感到颇有把握，信心十足。</w:t>
+      </w:r>
+    </w:p>
+    <w:p>
+      <w:pPr>
+        <w:spacing w:line="320" w:lineRule="exact"/>
+        <w:ind w:firstLine="420"/>
+        <w:rPr>
+          <w:rFonts w:ascii="HarmonyOS Sans Light" w:eastAsia="字家玲珑锐楷" w:hAnsi="HarmonyOS Sans Light"/>
+          <w:sz w:val="21"/>
+          <w:szCs w:val="21"/>
+        </w:rPr>
+      </w:pPr>
+      <w:r>
+        <w:rPr>
+          <w:rFonts w:ascii="HarmonyOS Sans Light" w:eastAsia="字家玲珑锐楷" w:hAnsi="HarmonyOS Sans Light"/>
+          <w:sz w:val="21"/>
+          <w:szCs w:val="21"/>
+        </w:rPr>
+        <w:t>凡一种存在会给予你这样的信心，它对于你就是</w:t>
+      </w:r>
+      <w:r>
+        <w:rPr>
+          <w:rFonts w:ascii="HarmonyOS Sans Light" w:eastAsia="字家玲珑锐楷" w:hAnsi="HarmonyOS Sans Light"/>
+          <w:sz w:val="21"/>
+          <w:szCs w:val="21"/>
+        </w:rPr>
+        <w:t>“</w:t>
+      </w:r>
+      <w:r>
+        <w:rPr>
+          <w:rFonts w:ascii="HarmonyOS Sans Light" w:eastAsia="字家玲珑锐楷" w:hAnsi="HarmonyOS Sans Light"/>
+          <w:sz w:val="21"/>
+          <w:szCs w:val="21"/>
+        </w:rPr>
+        <w:t>实际</w:t>
+      </w:r>
+      <w:r>
+        <w:rPr>
+          <w:rFonts w:ascii="HarmonyOS Sans Light" w:eastAsia="字家玲珑锐楷" w:hAnsi="HarmonyOS Sans Light"/>
+          <w:sz w:val="21"/>
+          <w:szCs w:val="21"/>
+        </w:rPr>
+        <w:t>”</w:t>
+      </w:r>
+      <w:r>
+        <w:rPr>
+          <w:rFonts w:ascii="HarmonyOS Sans Light" w:eastAsia="字家玲珑锐楷" w:hAnsi="HarmonyOS Sans Light"/>
+          <w:sz w:val="21"/>
+          <w:szCs w:val="21"/>
+        </w:rPr>
+        <w:t>存在，</w:t>
+      </w:r>
+      <w:r>
+        <w:rPr>
+          <w:rFonts w:ascii="HarmonyOS Sans Light" w:eastAsia="字家玲珑锐楷" w:hAnsi="HarmonyOS Sans Light"/>
+          <w:sz w:val="21"/>
+          <w:szCs w:val="21"/>
+        </w:rPr>
+        <w:t>“</w:t>
+      </w:r>
+      <w:r>
+        <w:rPr>
+          <w:rFonts w:ascii="HarmonyOS Sans Light" w:eastAsia="字家玲珑锐楷" w:hAnsi="HarmonyOS Sans Light"/>
+          <w:sz w:val="21"/>
+          <w:szCs w:val="21"/>
+        </w:rPr>
+        <w:t>客观</w:t>
+      </w:r>
+      <w:r>
+        <w:rPr>
+          <w:rFonts w:ascii="HarmonyOS Sans Light" w:eastAsia="字家玲珑锐楷" w:hAnsi="HarmonyOS Sans Light"/>
+          <w:sz w:val="21"/>
+          <w:szCs w:val="21"/>
+        </w:rPr>
+        <w:t>”</w:t>
+      </w:r>
+      <w:r>
+        <w:rPr>
+          <w:rFonts w:ascii="HarmonyOS Sans Light" w:eastAsia="字家玲珑锐楷" w:hAnsi="HarmonyOS Sans Light"/>
+          <w:sz w:val="21"/>
+          <w:szCs w:val="21"/>
+        </w:rPr>
+        <w:t>存在，</w:t>
+      </w:r>
+      <w:r>
+        <w:rPr>
+          <w:rFonts w:ascii="HarmonyOS Sans Light" w:eastAsia="字家玲珑锐楷" w:hAnsi="HarmonyOS Sans Light"/>
+          <w:sz w:val="21"/>
+          <w:szCs w:val="21"/>
+        </w:rPr>
+        <w:t>“</w:t>
+      </w:r>
+      <w:r>
+        <w:rPr>
+          <w:rFonts w:ascii="HarmonyOS Sans Light" w:eastAsia="字家玲珑锐楷" w:hAnsi="HarmonyOS Sans Light"/>
+          <w:sz w:val="21"/>
+          <w:szCs w:val="21"/>
+        </w:rPr>
+        <w:t>真实</w:t>
+      </w:r>
+      <w:r>
+        <w:rPr>
+          <w:rFonts w:ascii="HarmonyOS Sans Light" w:eastAsia="字家玲珑锐楷" w:hAnsi="HarmonyOS Sans Light"/>
+          <w:sz w:val="21"/>
+          <w:szCs w:val="21"/>
+        </w:rPr>
+        <w:t>”</w:t>
+      </w:r>
+      <w:r>
+        <w:rPr>
+          <w:rFonts w:ascii="HarmonyOS Sans Light" w:eastAsia="字家玲珑锐楷" w:hAnsi="HarmonyOS Sans Light"/>
+          <w:sz w:val="21"/>
+          <w:szCs w:val="21"/>
+        </w:rPr>
+        <w:t>存在。</w:t>
+      </w:r>
+    </w:p>
+    <w:p>
+      <w:pPr>
+        <w:spacing w:line="320" w:lineRule="exact"/>
+        <w:ind w:firstLine="420"/>
+        <w:rPr>
+          <w:rFonts w:ascii="HarmonyOS Sans Light" w:eastAsia="字家玲珑锐楷" w:hAnsi="HarmonyOS Sans Light"/>
+          <w:sz w:val="21"/>
+          <w:szCs w:val="21"/>
+        </w:rPr>
+      </w:pPr>
+      <w:r>
+        <w:rPr>
+          <w:rFonts w:ascii="HarmonyOS Sans Light" w:eastAsia="字家玲珑锐楷" w:hAnsi="HarmonyOS Sans Light"/>
+          <w:sz w:val="21"/>
+          <w:szCs w:val="21"/>
+        </w:rPr>
+        <w:t>这就是真相。而不是它们真的有所谓</w:t>
+      </w:r>
+      <w:r>
+        <w:rPr>
+          <w:rFonts w:ascii="HarmonyOS Sans Light" w:eastAsia="字家玲珑锐楷" w:hAnsi="HarmonyOS Sans Light"/>
+          <w:sz w:val="21"/>
+          <w:szCs w:val="21"/>
+        </w:rPr>
+        <w:t>“</w:t>
+      </w:r>
+      <w:r>
+        <w:rPr>
+          <w:rFonts w:ascii="HarmonyOS Sans Light" w:eastAsia="字家玲珑锐楷" w:hAnsi="HarmonyOS Sans Light"/>
+          <w:sz w:val="21"/>
+          <w:szCs w:val="21"/>
+        </w:rPr>
+        <w:t>实际</w:t>
+      </w:r>
+      <w:r>
+        <w:rPr>
+          <w:rFonts w:ascii="HarmonyOS Sans Light" w:eastAsia="字家玲珑锐楷" w:hAnsi="HarmonyOS Sans Light"/>
+          <w:sz w:val="21"/>
+          <w:szCs w:val="21"/>
+        </w:rPr>
+        <w:t>”“</w:t>
+      </w:r>
+      <w:r>
+        <w:rPr>
+          <w:rFonts w:ascii="HarmonyOS Sans Light" w:eastAsia="字家玲珑锐楷" w:hAnsi="HarmonyOS Sans Light"/>
+          <w:sz w:val="21"/>
+          <w:szCs w:val="21"/>
+        </w:rPr>
+        <w:t>客观</w:t>
+      </w:r>
+      <w:r>
+        <w:rPr>
+          <w:rFonts w:ascii="HarmonyOS Sans Light" w:eastAsia="字家玲珑锐楷" w:hAnsi="HarmonyOS Sans Light"/>
+          <w:sz w:val="21"/>
+          <w:szCs w:val="21"/>
+        </w:rPr>
+        <w:t>”“</w:t>
+      </w:r>
+      <w:r>
+        <w:rPr>
+          <w:rFonts w:ascii="HarmonyOS Sans Light" w:eastAsia="字家玲珑锐楷" w:hAnsi="HarmonyOS Sans Light"/>
+          <w:sz w:val="21"/>
+          <w:szCs w:val="21"/>
+        </w:rPr>
+        <w:t>真实</w:t>
+      </w:r>
+      <w:r>
+        <w:rPr>
+          <w:rFonts w:ascii="HarmonyOS Sans Light" w:eastAsia="字家玲珑锐楷" w:hAnsi="HarmonyOS Sans Light"/>
+          <w:sz w:val="21"/>
+          <w:szCs w:val="21"/>
+        </w:rPr>
+        <w:t>”</w:t>
+      </w:r>
+      <w:r>
+        <w:rPr>
+          <w:rFonts w:ascii="HarmonyOS Sans Light" w:eastAsia="字家玲珑锐楷" w:hAnsi="HarmonyOS Sans Light"/>
+          <w:sz w:val="21"/>
+          <w:szCs w:val="21"/>
+        </w:rPr>
+        <w:t>。</w:t>
+      </w:r>
+    </w:p>
+    <w:p>
+      <w:pPr>
+        <w:spacing w:line="320" w:lineRule="exact"/>
+        <w:ind w:firstLine="420"/>
+        <w:rPr>
+          <w:rFonts w:ascii="HarmonyOS Sans Light" w:eastAsia="字家玲珑锐楷" w:hAnsi="HarmonyOS Sans Light"/>
+          <w:sz w:val="21"/>
+          <w:szCs w:val="21"/>
+        </w:rPr>
+      </w:pPr>
+      <w:r>
+        <w:rPr>
+          <w:rFonts w:ascii="HarmonyOS Sans Light" w:eastAsia="字家玲珑锐楷" w:hAnsi="HarmonyOS Sans Light"/>
+          <w:sz w:val="21"/>
+          <w:szCs w:val="21"/>
+        </w:rPr>
+        <w:t>世界不是二元的，而是一元的，世界的一切都只是你的感受。这是统一的、无法推翻的本质。</w:t>
+      </w:r>
+    </w:p>
+    <w:p>
+      <w:pPr>
+        <w:spacing w:line="320" w:lineRule="exact"/>
+        <w:ind w:firstLine="420"/>
+        <w:rPr>
+          <w:rFonts w:ascii="HarmonyOS Sans Light" w:eastAsia="字家玲珑锐楷" w:hAnsi="HarmonyOS Sans Light"/>
+          <w:sz w:val="21"/>
+          <w:szCs w:val="21"/>
+        </w:rPr>
+      </w:pPr>
+      <w:r>
+        <w:rPr>
+          <w:rFonts w:ascii="HarmonyOS Sans Light" w:eastAsia="字家玲珑锐楷" w:hAnsi="HarmonyOS Sans Light"/>
+          <w:sz w:val="21"/>
+          <w:szCs w:val="21"/>
+        </w:rPr>
+        <w:t>某些感受被你加上了</w:t>
+      </w:r>
+      <w:r>
+        <w:rPr>
+          <w:rFonts w:ascii="HarmonyOS Sans Light" w:eastAsia="字家玲珑锐楷" w:hAnsi="HarmonyOS Sans Light"/>
+          <w:sz w:val="21"/>
+          <w:szCs w:val="21"/>
+        </w:rPr>
+        <w:t>“</w:t>
+      </w:r>
+      <w:r>
+        <w:rPr>
+          <w:rFonts w:ascii="HarmonyOS Sans Light" w:eastAsia="字家玲珑锐楷" w:hAnsi="HarmonyOS Sans Light"/>
+          <w:sz w:val="21"/>
+          <w:szCs w:val="21"/>
+        </w:rPr>
+        <w:t>真实</w:t>
+      </w:r>
+      <w:r>
+        <w:rPr>
+          <w:rFonts w:ascii="HarmonyOS Sans Light" w:eastAsia="字家玲珑锐楷" w:hAnsi="HarmonyOS Sans Light"/>
+          <w:sz w:val="21"/>
+          <w:szCs w:val="21"/>
+        </w:rPr>
+        <w:t>”“</w:t>
+      </w:r>
+      <w:r>
+        <w:rPr>
+          <w:rFonts w:ascii="HarmonyOS Sans Light" w:eastAsia="字家玲珑锐楷" w:hAnsi="HarmonyOS Sans Light"/>
+          <w:sz w:val="21"/>
+          <w:szCs w:val="21"/>
+        </w:rPr>
+        <w:t>本质</w:t>
+      </w:r>
+      <w:r>
+        <w:rPr>
+          <w:rFonts w:ascii="HarmonyOS Sans Light" w:eastAsia="字家玲珑锐楷" w:hAnsi="HarmonyOS Sans Light"/>
+          <w:sz w:val="21"/>
+          <w:szCs w:val="21"/>
+        </w:rPr>
+        <w:t>”“</w:t>
+      </w:r>
+      <w:r>
+        <w:rPr>
+          <w:rFonts w:ascii="HarmonyOS Sans Light" w:eastAsia="字家玲珑锐楷" w:hAnsi="HarmonyOS Sans Light"/>
+          <w:sz w:val="21"/>
+          <w:szCs w:val="21"/>
+        </w:rPr>
+        <w:t>实际</w:t>
+      </w:r>
+      <w:r>
+        <w:rPr>
+          <w:rFonts w:ascii="HarmonyOS Sans Light" w:eastAsia="字家玲珑锐楷" w:hAnsi="HarmonyOS Sans Light"/>
+          <w:sz w:val="21"/>
+          <w:szCs w:val="21"/>
+        </w:rPr>
+        <w:t>”“</w:t>
+      </w:r>
+      <w:r>
+        <w:rPr>
+          <w:rFonts w:ascii="HarmonyOS Sans Light" w:eastAsia="字家玲珑锐楷" w:hAnsi="HarmonyOS Sans Light"/>
+          <w:sz w:val="21"/>
+          <w:szCs w:val="21"/>
+        </w:rPr>
+        <w:t>客观</w:t>
+      </w:r>
+      <w:r>
+        <w:rPr>
+          <w:rFonts w:ascii="HarmonyOS Sans Light" w:eastAsia="字家玲珑锐楷" w:hAnsi="HarmonyOS Sans Light"/>
+          <w:sz w:val="21"/>
+          <w:szCs w:val="21"/>
+        </w:rPr>
+        <w:t>”</w:t>
+      </w:r>
+      <w:r>
+        <w:rPr>
+          <w:rFonts w:ascii="HarmonyOS Sans Light" w:eastAsia="字家玲珑锐楷" w:hAnsi="HarmonyOS Sans Light"/>
+          <w:sz w:val="21"/>
+          <w:szCs w:val="21"/>
+        </w:rPr>
+        <w:t>这样的标签，但那并没有改变它是一种感受的本质。</w:t>
+      </w:r>
+    </w:p>
+    <w:p>
+      <w:pPr>
+        <w:spacing w:line="320" w:lineRule="exact"/>
+        <w:ind w:firstLine="420"/>
+        <w:rPr>
+          <w:rFonts w:ascii="HarmonyOS Sans Light" w:eastAsia="字家玲珑锐楷" w:hAnsi="HarmonyOS Sans Light"/>
+          <w:sz w:val="21"/>
+          <w:szCs w:val="21"/>
+        </w:rPr>
+      </w:pPr>
+      <w:r>
+        <w:rPr>
+          <w:rFonts w:ascii="HarmonyOS Sans Light" w:eastAsia="字家玲珑锐楷" w:hAnsi="HarmonyOS Sans Light"/>
+          <w:sz w:val="21"/>
+          <w:szCs w:val="21"/>
+        </w:rPr>
+        <w:t>宣布一个苹果真实，并不比宣布上帝真实更有多余的权威。你在谈的只不过是一种信心，一种对世界局面判断的信心。</w:t>
+      </w:r>
+    </w:p>
+    <w:p>
+      <w:pPr>
+        <w:spacing w:line="320" w:lineRule="exact"/>
+        <w:ind w:firstLine="420"/>
+        <w:rPr>
+          <w:rFonts w:ascii="HarmonyOS Sans Light" w:eastAsia="字家玲珑锐楷" w:hAnsi="HarmonyOS Sans Light"/>
+          <w:sz w:val="21"/>
+          <w:szCs w:val="21"/>
+        </w:rPr>
+      </w:pPr>
+      <w:r>
+        <w:rPr>
+          <w:rFonts w:ascii="HarmonyOS Sans Light" w:eastAsia="字家玲珑锐楷" w:hAnsi="HarmonyOS Sans Light"/>
+          <w:sz w:val="21"/>
+          <w:szCs w:val="21"/>
+        </w:rPr>
+        <w:t>你在问</w:t>
+      </w:r>
+      <w:r>
+        <w:rPr>
+          <w:rFonts w:ascii="HarmonyOS Sans Light" w:eastAsia="字家玲珑锐楷" w:hAnsi="HarmonyOS Sans Light"/>
+          <w:sz w:val="21"/>
+          <w:szCs w:val="21"/>
+        </w:rPr>
+        <w:t>“</w:t>
+      </w:r>
+      <w:r>
+        <w:rPr>
+          <w:rFonts w:ascii="HarmonyOS Sans Light" w:eastAsia="字家玲珑锐楷" w:hAnsi="HarmonyOS Sans Light"/>
+          <w:sz w:val="21"/>
+          <w:szCs w:val="21"/>
+        </w:rPr>
+        <w:t>某种事物是否是实际存在的</w:t>
+      </w:r>
+      <w:r>
+        <w:rPr>
+          <w:rFonts w:ascii="HarmonyOS Sans Light" w:eastAsia="字家玲珑锐楷" w:hAnsi="HarmonyOS Sans Light"/>
+          <w:sz w:val="21"/>
+          <w:szCs w:val="21"/>
+        </w:rPr>
+        <w:t>”</w:t>
+      </w:r>
+      <w:r>
+        <w:rPr>
+          <w:rFonts w:ascii="HarmonyOS Sans Light" w:eastAsia="字家玲珑锐楷" w:hAnsi="HarmonyOS Sans Light"/>
+          <w:sz w:val="21"/>
+          <w:szCs w:val="21"/>
+        </w:rPr>
+        <w:t>的时候，是你的信不足，要求别人替你补足。替你补足某种</w:t>
+      </w:r>
+      <w:r>
+        <w:rPr>
+          <w:rFonts w:ascii="HarmonyOS Sans Light" w:eastAsia="字家玲珑锐楷" w:hAnsi="HarmonyOS Sans Light"/>
+          <w:sz w:val="21"/>
+          <w:szCs w:val="21"/>
+        </w:rPr>
+        <w:t>“</w:t>
+      </w:r>
+      <w:r>
+        <w:rPr>
+          <w:rFonts w:ascii="HarmonyOS Sans Light" w:eastAsia="字家玲珑锐楷" w:hAnsi="HarmonyOS Sans Light"/>
+          <w:sz w:val="21"/>
+          <w:szCs w:val="21"/>
+        </w:rPr>
+        <w:t>会让别人不得不承认其存在的手段</w:t>
+      </w:r>
+      <w:r>
+        <w:rPr>
+          <w:rFonts w:ascii="HarmonyOS Sans Light" w:eastAsia="字家玲珑锐楷" w:hAnsi="HarmonyOS Sans Light"/>
+          <w:sz w:val="21"/>
+          <w:szCs w:val="21"/>
+        </w:rPr>
+        <w:t>”</w:t>
+      </w:r>
+      <w:r>
+        <w:rPr>
+          <w:rFonts w:ascii="HarmonyOS Sans Light" w:eastAsia="字家玲珑锐楷" w:hAnsi="HarmonyOS Sans Light"/>
+          <w:sz w:val="21"/>
+          <w:szCs w:val="21"/>
+        </w:rPr>
+        <w:t>。一旦你获得这种手段，你的信心就会增强，强到一定程度，这东西</w:t>
       </w:r>
       <w:r>
         <w:rPr>
@@ -733,79 +1536,7 @@
           <w:sz w:val="21"/>
           <w:szCs w:val="21"/>
         </w:rPr>
-        <w:t>实际存在，是一种可以创造普遍共识的存在。</w:t>
-      </w:r>
-    </w:p>
-    <w:p>
-      <w:pPr>
-        <w:ind w:firstLine="420"/>
-        <w:rPr>
-          <w:rFonts w:ascii="HarmonyOS Sans Light" w:eastAsia="字家玲珑锐楷" w:hAnsi="HarmonyOS Sans Light"/>
-          <w:sz w:val="21"/>
-          <w:szCs w:val="21"/>
-        </w:rPr>
-      </w:pPr>
-      <w:r>
-        <w:rPr>
-          <w:rFonts w:ascii="HarmonyOS Sans Light" w:eastAsia="字家玲珑锐楷" w:hAnsi="HarmonyOS Sans Light"/>
-          <w:sz w:val="21"/>
-          <w:szCs w:val="21"/>
-        </w:rPr>
-        <w:t>天空是实际存在，是因为就它的存在很容易达成共识。</w:t>
-      </w:r>
-    </w:p>
-    <w:p>
-      <w:pPr>
-        <w:ind w:firstLine="420"/>
-        <w:rPr>
-          <w:rFonts w:ascii="HarmonyOS Sans Light" w:eastAsia="字家玲珑锐楷" w:hAnsi="HarmonyOS Sans Light"/>
-          <w:sz w:val="21"/>
-          <w:szCs w:val="21"/>
-        </w:rPr>
-      </w:pPr>
-      <w:r>
-        <w:rPr>
-          <w:rFonts w:ascii="HarmonyOS Sans Light" w:eastAsia="字家玲珑锐楷" w:hAnsi="HarmonyOS Sans Light"/>
-          <w:sz w:val="21"/>
-          <w:szCs w:val="21"/>
-        </w:rPr>
-        <w:t>敌人存在，也是基于同理。</w:t>
-      </w:r>
-    </w:p>
-    <w:p>
-      <w:pPr>
-        <w:ind w:firstLine="420"/>
-        <w:rPr>
-          <w:rFonts w:ascii="HarmonyOS Sans Light" w:eastAsia="字家玲珑锐楷" w:hAnsi="HarmonyOS Sans Light"/>
-          <w:sz w:val="21"/>
-          <w:szCs w:val="21"/>
-        </w:rPr>
-      </w:pPr>
-      <w:r>
-        <w:rPr>
-          <w:rFonts w:ascii="HarmonyOS Sans Light" w:eastAsia="字家玲珑锐楷" w:hAnsi="HarmonyOS Sans Light"/>
-          <w:sz w:val="21"/>
-          <w:szCs w:val="21"/>
-        </w:rPr>
-        <w:t>美是否存在，则因为私人而神秘，很难达成这种普遍共识。</w:t>
-      </w:r>
-    </w:p>
-    <w:p>
-      <w:pPr>
-        <w:ind w:firstLine="420"/>
-        <w:rPr>
-          <w:rFonts w:ascii="HarmonyOS Sans Light" w:eastAsia="字家玲珑锐楷" w:hAnsi="HarmonyOS Sans Light"/>
-          <w:sz w:val="21"/>
-          <w:szCs w:val="21"/>
-        </w:rPr>
-      </w:pPr>
-      <w:r>
-        <w:rPr>
-          <w:rFonts w:ascii="HarmonyOS Sans Light" w:eastAsia="字家玲珑锐楷" w:hAnsi="HarmonyOS Sans Light"/>
-          <w:sz w:val="21"/>
-          <w:szCs w:val="21"/>
-        </w:rPr>
-        <w:t>存在性的</w:t>
+        <w:t>无论其有多么</w:t>
       </w:r>
       <w:r>
         <w:rPr>
@@ -821,7 +1552,39 @@
           <w:sz w:val="21"/>
           <w:szCs w:val="21"/>
         </w:rPr>
-        <w:t>结实</w:t>
+        <w:t>抽象</w:t>
+      </w:r>
+      <w:r>
+        <w:rPr>
+          <w:rFonts w:ascii="HarmonyOS Sans Light" w:eastAsia="字家玲珑锐楷" w:hAnsi="HarmonyOS Sans Light"/>
+          <w:sz w:val="21"/>
+          <w:szCs w:val="21"/>
+        </w:rPr>
+        <w:t>”——</w:t>
+      </w:r>
+      <w:r>
+        <w:rPr>
+          <w:rFonts w:ascii="HarmonyOS Sans Light" w:eastAsia="字家玲珑锐楷" w:hAnsi="HarmonyOS Sans Light"/>
+          <w:sz w:val="21"/>
+          <w:szCs w:val="21"/>
+        </w:rPr>
+        <w:t>都会变成</w:t>
+      </w:r>
+      <w:r>
+        <w:rPr>
+          <w:rFonts w:ascii="HarmonyOS Sans Light" w:eastAsia="字家玲珑锐楷" w:hAnsi="HarmonyOS Sans Light"/>
+          <w:sz w:val="21"/>
+          <w:szCs w:val="21"/>
+        </w:rPr>
+        <w:t>“</w:t>
+      </w:r>
+      <w:r>
+        <w:rPr>
+          <w:rFonts w:ascii="HarmonyOS Sans Light" w:eastAsia="字家玲珑锐楷" w:hAnsi="HarmonyOS Sans Light"/>
+          <w:sz w:val="21"/>
+          <w:szCs w:val="21"/>
+        </w:rPr>
+        <w:t>实际存在</w:t>
       </w:r>
       <w:r>
         <w:rPr>
@@ -837,733 +1600,12 @@
           <w:sz w:val="21"/>
           <w:szCs w:val="21"/>
         </w:rPr>
-        <w:t>程度，并非只有首尾两端，而是一个非线性的、广阔的、连续的光谱。</w:t>
-      </w:r>
-    </w:p>
-    <w:p>
-      <w:pPr>
-        <w:ind w:firstLine="420"/>
-        <w:rPr>
-          <w:rFonts w:ascii="HarmonyOS Sans Light" w:eastAsia="字家玲珑锐楷" w:hAnsi="HarmonyOS Sans Light"/>
-          <w:sz w:val="21"/>
-          <w:szCs w:val="21"/>
-        </w:rPr>
-      </w:pPr>
-      <w:r>
-        <w:rPr>
-          <w:rFonts w:ascii="HarmonyOS Sans Light" w:eastAsia="字家玲珑锐楷" w:hAnsi="HarmonyOS Sans Light"/>
-          <w:sz w:val="21"/>
-          <w:szCs w:val="21"/>
-        </w:rPr>
-        <w:t>一个存在对你而言有多</w:t>
-      </w:r>
-      <w:r>
-        <w:rPr>
-          <w:rFonts w:ascii="HarmonyOS Sans Light" w:eastAsia="字家玲珑锐楷" w:hAnsi="HarmonyOS Sans Light"/>
-          <w:sz w:val="21"/>
-          <w:szCs w:val="21"/>
-        </w:rPr>
-        <w:t>“</w:t>
-      </w:r>
-      <w:r>
-        <w:rPr>
-          <w:rFonts w:ascii="HarmonyOS Sans Light" w:eastAsia="字家玲珑锐楷" w:hAnsi="HarmonyOS Sans Light"/>
-          <w:sz w:val="21"/>
-          <w:szCs w:val="21"/>
-        </w:rPr>
-        <w:t>实在</w:t>
-      </w:r>
-      <w:r>
-        <w:rPr>
-          <w:rFonts w:ascii="HarmonyOS Sans Light" w:eastAsia="字家玲珑锐楷" w:hAnsi="HarmonyOS Sans Light"/>
-          <w:sz w:val="21"/>
-          <w:szCs w:val="21"/>
-        </w:rPr>
-        <w:t>”</w:t>
-      </w:r>
-      <w:r>
-        <w:rPr>
-          <w:rFonts w:ascii="HarmonyOS Sans Light" w:eastAsia="字家玲珑锐楷" w:hAnsi="HarmonyOS Sans Light"/>
-          <w:sz w:val="21"/>
-          <w:szCs w:val="21"/>
-        </w:rPr>
-        <w:t>，取决于你自己对</w:t>
-      </w:r>
-      <w:r>
-        <w:rPr>
-          <w:rFonts w:ascii="HarmonyOS Sans Light" w:eastAsia="字家玲珑锐楷" w:hAnsi="HarmonyOS Sans Light"/>
-          <w:sz w:val="21"/>
-          <w:szCs w:val="21"/>
-        </w:rPr>
-        <w:t>“</w:t>
-      </w:r>
-      <w:r>
-        <w:rPr>
-          <w:rFonts w:ascii="HarmonyOS Sans Light" w:eastAsia="字家玲珑锐楷" w:hAnsi="HarmonyOS Sans Light"/>
-          <w:sz w:val="21"/>
-          <w:szCs w:val="21"/>
-        </w:rPr>
-        <w:t>这件事有多容易与他人达成共识</w:t>
-      </w:r>
-      <w:r>
-        <w:rPr>
-          <w:rFonts w:ascii="HarmonyOS Sans Light" w:eastAsia="字家玲珑锐楷" w:hAnsi="HarmonyOS Sans Light"/>
-          <w:sz w:val="21"/>
-          <w:szCs w:val="21"/>
-        </w:rPr>
-        <w:t>”</w:t>
-      </w:r>
-      <w:r>
-        <w:rPr>
-          <w:rFonts w:ascii="HarmonyOS Sans Light" w:eastAsia="字家玲珑锐楷" w:hAnsi="HarmonyOS Sans Light"/>
-          <w:sz w:val="21"/>
-          <w:szCs w:val="21"/>
-        </w:rPr>
-        <w:t>的独断臆测。而不取决于其它任何要素。</w:t>
-      </w:r>
-    </w:p>
-    <w:p>
-      <w:pPr>
-        <w:ind w:firstLine="420"/>
-        <w:rPr>
-          <w:rFonts w:ascii="HarmonyOS Sans Light" w:eastAsia="字家玲珑锐楷" w:hAnsi="HarmonyOS Sans Light"/>
-          <w:sz w:val="21"/>
-          <w:szCs w:val="21"/>
-        </w:rPr>
-      </w:pPr>
-      <w:r>
-        <w:rPr>
-          <w:rFonts w:ascii="HarmonyOS Sans Light" w:eastAsia="字家玲珑锐楷" w:hAnsi="HarmonyOS Sans Light"/>
-          <w:sz w:val="21"/>
-          <w:szCs w:val="21"/>
-        </w:rPr>
-        <w:t>这才是</w:t>
-      </w:r>
-      <w:r>
-        <w:rPr>
-          <w:rFonts w:ascii="HarmonyOS Sans Light" w:eastAsia="字家玲珑锐楷" w:hAnsi="HarmonyOS Sans Light"/>
-          <w:sz w:val="21"/>
-          <w:szCs w:val="21"/>
-        </w:rPr>
-        <w:t>“</w:t>
-      </w:r>
-      <w:r>
-        <w:rPr>
-          <w:rFonts w:ascii="HarmonyOS Sans Light" w:eastAsia="字家玲珑锐楷" w:hAnsi="HarmonyOS Sans Light"/>
-          <w:sz w:val="21"/>
-          <w:szCs w:val="21"/>
-        </w:rPr>
-        <w:t>实在</w:t>
-      </w:r>
-      <w:r>
-        <w:rPr>
-          <w:rFonts w:ascii="HarmonyOS Sans Light" w:eastAsia="字家玲珑锐楷" w:hAnsi="HarmonyOS Sans Light"/>
-          <w:sz w:val="21"/>
-          <w:szCs w:val="21"/>
-        </w:rPr>
-        <w:t>”“</w:t>
-      </w:r>
-      <w:r>
-        <w:rPr>
-          <w:rFonts w:ascii="HarmonyOS Sans Light" w:eastAsia="字家玲珑锐楷" w:hAnsi="HarmonyOS Sans Light"/>
-          <w:sz w:val="21"/>
-          <w:szCs w:val="21"/>
-        </w:rPr>
-        <w:t>实际存在</w:t>
-      </w:r>
-      <w:r>
-        <w:rPr>
-          <w:rFonts w:ascii="HarmonyOS Sans Light" w:eastAsia="字家玲珑锐楷" w:hAnsi="HarmonyOS Sans Light"/>
-          <w:sz w:val="21"/>
-          <w:szCs w:val="21"/>
-        </w:rPr>
-        <w:t>”</w:t>
-      </w:r>
-      <w:r>
-        <w:rPr>
-          <w:rFonts w:ascii="HarmonyOS Sans Light" w:eastAsia="字家玲珑锐楷" w:hAnsi="HarmonyOS Sans Light"/>
-          <w:sz w:val="21"/>
-          <w:szCs w:val="21"/>
-        </w:rPr>
-        <w:t>对于你的本质。</w:t>
-      </w:r>
-    </w:p>
-    <w:p>
-      <w:pPr>
-        <w:ind w:firstLine="420"/>
-        <w:rPr>
-          <w:rFonts w:ascii="HarmonyOS Sans Light" w:eastAsia="字家玲珑锐楷" w:hAnsi="HarmonyOS Sans Light"/>
-          <w:sz w:val="21"/>
-          <w:szCs w:val="21"/>
-        </w:rPr>
-      </w:pPr>
-      <w:r>
-        <w:rPr>
-          <w:rFonts w:ascii="HarmonyOS Sans Light" w:eastAsia="字家玲珑锐楷" w:hAnsi="HarmonyOS Sans Light"/>
-          <w:sz w:val="21"/>
-          <w:szCs w:val="21"/>
-        </w:rPr>
-        <w:t>当你认定某物实际存在时，你只是对</w:t>
-      </w:r>
-      <w:r>
-        <w:rPr>
-          <w:rFonts w:ascii="HarmonyOS Sans Light" w:eastAsia="字家玲珑锐楷" w:hAnsi="HarmonyOS Sans Light"/>
-          <w:sz w:val="21"/>
-          <w:szCs w:val="21"/>
-        </w:rPr>
-        <w:t>“</w:t>
-      </w:r>
-      <w:r>
-        <w:rPr>
-          <w:rFonts w:ascii="HarmonyOS Sans Light" w:eastAsia="字家玲珑锐楷" w:hAnsi="HarmonyOS Sans Light"/>
-          <w:sz w:val="21"/>
-          <w:szCs w:val="21"/>
-        </w:rPr>
-        <w:t>别人一定会承认它</w:t>
-      </w:r>
-      <w:r>
-        <w:rPr>
-          <w:rFonts w:ascii="HarmonyOS Sans Light" w:eastAsia="字家玲珑锐楷" w:hAnsi="HarmonyOS Sans Light"/>
-          <w:sz w:val="21"/>
-          <w:szCs w:val="21"/>
-        </w:rPr>
-        <w:t>”</w:t>
-      </w:r>
-      <w:r>
-        <w:rPr>
-          <w:rFonts w:ascii="HarmonyOS Sans Light" w:eastAsia="字家玲珑锐楷" w:hAnsi="HarmonyOS Sans Light"/>
-          <w:sz w:val="21"/>
-          <w:szCs w:val="21"/>
-        </w:rPr>
-        <w:t>（有时是</w:t>
-      </w:r>
-      <w:r>
-        <w:rPr>
-          <w:rFonts w:ascii="HarmonyOS Sans Light" w:eastAsia="字家玲珑锐楷" w:hAnsi="HarmonyOS Sans Light"/>
-          <w:sz w:val="21"/>
-          <w:szCs w:val="21"/>
-        </w:rPr>
-        <w:t>“</w:t>
-      </w:r>
-      <w:r>
-        <w:rPr>
-          <w:rFonts w:ascii="HarmonyOS Sans Light" w:eastAsia="字家玲珑锐楷" w:hAnsi="HarmonyOS Sans Light"/>
-          <w:sz w:val="21"/>
-          <w:szCs w:val="21"/>
-        </w:rPr>
-        <w:t>别人最终一定会承认它</w:t>
-      </w:r>
-      <w:r>
-        <w:rPr>
-          <w:rFonts w:ascii="HarmonyOS Sans Light" w:eastAsia="字家玲珑锐楷" w:hAnsi="HarmonyOS Sans Light"/>
-          <w:sz w:val="21"/>
-          <w:szCs w:val="21"/>
-        </w:rPr>
-        <w:t>”</w:t>
-      </w:r>
-      <w:r>
-        <w:rPr>
-          <w:rFonts w:ascii="HarmonyOS Sans Light" w:eastAsia="字家玲珑锐楷" w:hAnsi="HarmonyOS Sans Light"/>
-          <w:sz w:val="21"/>
-          <w:szCs w:val="21"/>
-        </w:rPr>
-        <w:t>）感到颇有把握，信心十足。</w:t>
-      </w:r>
-    </w:p>
-    <w:p>
-      <w:pPr>
-        <w:ind w:firstLine="420"/>
-        <w:rPr>
-          <w:rFonts w:ascii="HarmonyOS Sans Light" w:eastAsia="字家玲珑锐楷" w:hAnsi="HarmonyOS Sans Light"/>
-          <w:sz w:val="21"/>
-          <w:szCs w:val="21"/>
-        </w:rPr>
-      </w:pPr>
-      <w:r>
-        <w:rPr>
-          <w:rFonts w:ascii="HarmonyOS Sans Light" w:eastAsia="字家玲珑锐楷" w:hAnsi="HarmonyOS Sans Light"/>
-          <w:sz w:val="21"/>
-          <w:szCs w:val="21"/>
-        </w:rPr>
-        <w:t>凡一种存在会给予你这样的信心，它对于你就是</w:t>
-      </w:r>
-      <w:r>
-        <w:rPr>
-          <w:rFonts w:ascii="HarmonyOS Sans Light" w:eastAsia="字家玲珑锐楷" w:hAnsi="HarmonyOS Sans Light"/>
-          <w:sz w:val="21"/>
-          <w:szCs w:val="21"/>
-        </w:rPr>
-        <w:t>“</w:t>
-      </w:r>
-      <w:r>
-        <w:rPr>
-          <w:rFonts w:ascii="HarmonyOS Sans Light" w:eastAsia="字家玲珑锐楷" w:hAnsi="HarmonyOS Sans Light"/>
-          <w:sz w:val="21"/>
-          <w:szCs w:val="21"/>
-        </w:rPr>
-        <w:t>实际</w:t>
-      </w:r>
-      <w:r>
-        <w:rPr>
-          <w:rFonts w:ascii="HarmonyOS Sans Light" w:eastAsia="字家玲珑锐楷" w:hAnsi="HarmonyOS Sans Light"/>
-          <w:sz w:val="21"/>
-          <w:szCs w:val="21"/>
-        </w:rPr>
-        <w:t>”</w:t>
-      </w:r>
-      <w:r>
-        <w:rPr>
-          <w:rFonts w:ascii="HarmonyOS Sans Light" w:eastAsia="字家玲珑锐楷" w:hAnsi="HarmonyOS Sans Light"/>
-          <w:sz w:val="21"/>
-          <w:szCs w:val="21"/>
-        </w:rPr>
-        <w:t>存在，</w:t>
-      </w:r>
-      <w:r>
-        <w:rPr>
-          <w:rFonts w:ascii="HarmonyOS Sans Light" w:eastAsia="字家玲珑锐楷" w:hAnsi="HarmonyOS Sans Light"/>
-          <w:sz w:val="21"/>
-          <w:szCs w:val="21"/>
-        </w:rPr>
-        <w:t>“</w:t>
-      </w:r>
-      <w:r>
-        <w:rPr>
-          <w:rFonts w:ascii="HarmonyOS Sans Light" w:eastAsia="字家玲珑锐楷" w:hAnsi="HarmonyOS Sans Light"/>
-          <w:sz w:val="21"/>
-          <w:szCs w:val="21"/>
-        </w:rPr>
-        <w:t>客观</w:t>
-      </w:r>
-      <w:r>
-        <w:rPr>
-          <w:rFonts w:ascii="HarmonyOS Sans Light" w:eastAsia="字家玲珑锐楷" w:hAnsi="HarmonyOS Sans Light"/>
-          <w:sz w:val="21"/>
-          <w:szCs w:val="21"/>
-        </w:rPr>
-        <w:t>”</w:t>
-      </w:r>
-      <w:r>
-        <w:rPr>
-          <w:rFonts w:ascii="HarmonyOS Sans Light" w:eastAsia="字家玲珑锐楷" w:hAnsi="HarmonyOS Sans Light"/>
-          <w:sz w:val="21"/>
-          <w:szCs w:val="21"/>
-        </w:rPr>
-        <w:t>存在，</w:t>
-      </w:r>
-      <w:r>
-        <w:rPr>
-          <w:rFonts w:ascii="HarmonyOS Sans Light" w:eastAsia="字家玲珑锐楷" w:hAnsi="HarmonyOS Sans Light"/>
-          <w:sz w:val="21"/>
-          <w:szCs w:val="21"/>
-        </w:rPr>
-        <w:t>“</w:t>
-      </w:r>
-      <w:r>
-        <w:rPr>
-          <w:rFonts w:ascii="HarmonyOS Sans Light" w:eastAsia="字家玲珑锐楷" w:hAnsi="HarmonyOS Sans Light"/>
-          <w:sz w:val="21"/>
-          <w:szCs w:val="21"/>
-        </w:rPr>
-        <w:t>真实</w:t>
-      </w:r>
-      <w:r>
-        <w:rPr>
-          <w:rFonts w:ascii="HarmonyOS Sans Light" w:eastAsia="字家玲珑锐楷" w:hAnsi="HarmonyOS Sans Light"/>
-          <w:sz w:val="21"/>
-          <w:szCs w:val="21"/>
-        </w:rPr>
-        <w:t>”</w:t>
-      </w:r>
-      <w:r>
-        <w:rPr>
-          <w:rFonts w:ascii="HarmonyOS Sans Light" w:eastAsia="字家玲珑锐楷" w:hAnsi="HarmonyOS Sans Light"/>
-          <w:sz w:val="21"/>
-          <w:szCs w:val="21"/>
-        </w:rPr>
-        <w:t>存在。</w:t>
-      </w:r>
-    </w:p>
-    <w:p>
-      <w:pPr>
-        <w:ind w:firstLine="420"/>
-        <w:rPr>
-          <w:rFonts w:ascii="HarmonyOS Sans Light" w:eastAsia="字家玲珑锐楷" w:hAnsi="HarmonyOS Sans Light"/>
-          <w:sz w:val="21"/>
-          <w:szCs w:val="21"/>
-        </w:rPr>
-      </w:pPr>
-      <w:r>
-        <w:rPr>
-          <w:rFonts w:ascii="HarmonyOS Sans Light" w:eastAsia="字家玲珑锐楷" w:hAnsi="HarmonyOS Sans Light"/>
-          <w:sz w:val="21"/>
-          <w:szCs w:val="21"/>
-        </w:rPr>
-        <w:t>这就是真相。而不是它们真的有所谓</w:t>
-      </w:r>
-      <w:r>
-        <w:rPr>
-          <w:rFonts w:ascii="HarmonyOS Sans Light" w:eastAsia="字家玲珑锐楷" w:hAnsi="HarmonyOS Sans Light"/>
-          <w:sz w:val="21"/>
-          <w:szCs w:val="21"/>
-        </w:rPr>
-        <w:t>“</w:t>
-      </w:r>
-      <w:r>
-        <w:rPr>
-          <w:rFonts w:ascii="HarmonyOS Sans Light" w:eastAsia="字家玲珑锐楷" w:hAnsi="HarmonyOS Sans Light"/>
-          <w:sz w:val="21"/>
-          <w:szCs w:val="21"/>
-        </w:rPr>
-        <w:t>实际</w:t>
-      </w:r>
-      <w:r>
-        <w:rPr>
-          <w:rFonts w:ascii="HarmonyOS Sans Light" w:eastAsia="字家玲珑锐楷" w:hAnsi="HarmonyOS Sans Light"/>
-          <w:sz w:val="21"/>
-          <w:szCs w:val="21"/>
-        </w:rPr>
-        <w:t>”“</w:t>
-      </w:r>
-      <w:r>
-        <w:rPr>
-          <w:rFonts w:ascii="HarmonyOS Sans Light" w:eastAsia="字家玲珑锐楷" w:hAnsi="HarmonyOS Sans Light"/>
-          <w:sz w:val="21"/>
-          <w:szCs w:val="21"/>
-        </w:rPr>
-        <w:t>客观</w:t>
-      </w:r>
-      <w:r>
-        <w:rPr>
-          <w:rFonts w:ascii="HarmonyOS Sans Light" w:eastAsia="字家玲珑锐楷" w:hAnsi="HarmonyOS Sans Light"/>
-          <w:sz w:val="21"/>
-          <w:szCs w:val="21"/>
-        </w:rPr>
-        <w:t>”“</w:t>
-      </w:r>
-      <w:r>
-        <w:rPr>
-          <w:rFonts w:ascii="HarmonyOS Sans Light" w:eastAsia="字家玲珑锐楷" w:hAnsi="HarmonyOS Sans Light"/>
-          <w:sz w:val="21"/>
-          <w:szCs w:val="21"/>
-        </w:rPr>
-        <w:t>真实</w:t>
-      </w:r>
-      <w:r>
-        <w:rPr>
-          <w:rFonts w:ascii="HarmonyOS Sans Light" w:eastAsia="字家玲珑锐楷" w:hAnsi="HarmonyOS Sans Light"/>
-          <w:sz w:val="21"/>
-          <w:szCs w:val="21"/>
-        </w:rPr>
-        <w:t>”</w:t>
-      </w:r>
-      <w:r>
-        <w:rPr>
-          <w:rFonts w:ascii="HarmonyOS Sans Light" w:eastAsia="字家玲珑锐楷" w:hAnsi="HarmonyOS Sans Light"/>
-          <w:sz w:val="21"/>
-          <w:szCs w:val="21"/>
-        </w:rPr>
         <w:t>。</w:t>
       </w:r>
     </w:p>
     <w:p>
       <w:pPr>
-        <w:ind w:firstLine="420"/>
-        <w:rPr>
-          <w:rFonts w:ascii="HarmonyOS Sans Light" w:eastAsia="字家玲珑锐楷" w:hAnsi="HarmonyOS Sans Light"/>
-          <w:sz w:val="21"/>
-          <w:szCs w:val="21"/>
-        </w:rPr>
-      </w:pPr>
-      <w:r>
-        <w:rPr>
-          <w:rFonts w:ascii="HarmonyOS Sans Light" w:eastAsia="字家玲珑锐楷" w:hAnsi="HarmonyOS Sans Light"/>
-          <w:sz w:val="21"/>
-          <w:szCs w:val="21"/>
-        </w:rPr>
-        <w:t>世界不是二元的，而是一元的，世界的一切都只是你的感受。这是统一的、无法推翻的本质。</w:t>
-      </w:r>
-    </w:p>
-    <w:p>
-      <w:pPr>
-        <w:ind w:firstLine="420"/>
-        <w:rPr>
-          <w:rFonts w:ascii="HarmonyOS Sans Light" w:eastAsia="字家玲珑锐楷" w:hAnsi="HarmonyOS Sans Light"/>
-          <w:sz w:val="21"/>
-          <w:szCs w:val="21"/>
-        </w:rPr>
-      </w:pPr>
-      <w:r>
-        <w:rPr>
-          <w:rFonts w:ascii="HarmonyOS Sans Light" w:eastAsia="字家玲珑锐楷" w:hAnsi="HarmonyOS Sans Light"/>
-          <w:sz w:val="21"/>
-          <w:szCs w:val="21"/>
-        </w:rPr>
-        <w:t>某些感受被你加上了</w:t>
-      </w:r>
-      <w:r>
-        <w:rPr>
-          <w:rFonts w:ascii="HarmonyOS Sans Light" w:eastAsia="字家玲珑锐楷" w:hAnsi="HarmonyOS Sans Light"/>
-          <w:sz w:val="21"/>
-          <w:szCs w:val="21"/>
-        </w:rPr>
-        <w:t>“</w:t>
-      </w:r>
-      <w:r>
-        <w:rPr>
-          <w:rFonts w:ascii="HarmonyOS Sans Light" w:eastAsia="字家玲珑锐楷" w:hAnsi="HarmonyOS Sans Light"/>
-          <w:sz w:val="21"/>
-          <w:szCs w:val="21"/>
-        </w:rPr>
-        <w:t>真实</w:t>
-      </w:r>
-      <w:r>
-        <w:rPr>
-          <w:rFonts w:ascii="HarmonyOS Sans Light" w:eastAsia="字家玲珑锐楷" w:hAnsi="HarmonyOS Sans Light"/>
-          <w:sz w:val="21"/>
-          <w:szCs w:val="21"/>
-        </w:rPr>
-        <w:t>”“</w:t>
-      </w:r>
-      <w:r>
-        <w:rPr>
-          <w:rFonts w:ascii="HarmonyOS Sans Light" w:eastAsia="字家玲珑锐楷" w:hAnsi="HarmonyOS Sans Light"/>
-          <w:sz w:val="21"/>
-          <w:szCs w:val="21"/>
-        </w:rPr>
-        <w:t>本质</w:t>
-      </w:r>
-      <w:r>
-        <w:rPr>
-          <w:rFonts w:ascii="HarmonyOS Sans Light" w:eastAsia="字家玲珑锐楷" w:hAnsi="HarmonyOS Sans Light"/>
-          <w:sz w:val="21"/>
-          <w:szCs w:val="21"/>
-        </w:rPr>
-        <w:t>”“</w:t>
-      </w:r>
-      <w:r>
-        <w:rPr>
-          <w:rFonts w:ascii="HarmonyOS Sans Light" w:eastAsia="字家玲珑锐楷" w:hAnsi="HarmonyOS Sans Light"/>
-          <w:sz w:val="21"/>
-          <w:szCs w:val="21"/>
-        </w:rPr>
-        <w:t>实际</w:t>
-      </w:r>
-      <w:r>
-        <w:rPr>
-          <w:rFonts w:ascii="HarmonyOS Sans Light" w:eastAsia="字家玲珑锐楷" w:hAnsi="HarmonyOS Sans Light"/>
-          <w:sz w:val="21"/>
-          <w:szCs w:val="21"/>
-        </w:rPr>
-        <w:t>”“</w:t>
-      </w:r>
-      <w:r>
-        <w:rPr>
-          <w:rFonts w:ascii="HarmonyOS Sans Light" w:eastAsia="字家玲珑锐楷" w:hAnsi="HarmonyOS Sans Light"/>
-          <w:sz w:val="21"/>
-          <w:szCs w:val="21"/>
-        </w:rPr>
-        <w:t>客观</w:t>
-      </w:r>
-      <w:r>
-        <w:rPr>
-          <w:rFonts w:ascii="HarmonyOS Sans Light" w:eastAsia="字家玲珑锐楷" w:hAnsi="HarmonyOS Sans Light"/>
-          <w:sz w:val="21"/>
-          <w:szCs w:val="21"/>
-        </w:rPr>
-        <w:t>”</w:t>
-      </w:r>
-      <w:r>
-        <w:rPr>
-          <w:rFonts w:ascii="HarmonyOS Sans Light" w:eastAsia="字家玲珑锐楷" w:hAnsi="HarmonyOS Sans Light"/>
-          <w:sz w:val="21"/>
-          <w:szCs w:val="21"/>
-        </w:rPr>
-        <w:t>这样的标签，但那并没有改变它是一种感受的本质。</w:t>
-      </w:r>
-    </w:p>
-    <w:p>
-      <w:pPr>
-        <w:ind w:firstLine="420"/>
-        <w:rPr>
-          <w:rFonts w:ascii="HarmonyOS Sans Light" w:eastAsia="字家玲珑锐楷" w:hAnsi="HarmonyOS Sans Light"/>
-          <w:sz w:val="21"/>
-          <w:szCs w:val="21"/>
-        </w:rPr>
-      </w:pPr>
-      <w:r>
-        <w:rPr>
-          <w:rFonts w:ascii="HarmonyOS Sans Light" w:eastAsia="字家玲珑锐楷" w:hAnsi="HarmonyOS Sans Light"/>
-          <w:sz w:val="21"/>
-          <w:szCs w:val="21"/>
-        </w:rPr>
-        <w:t>宣布一个苹果真实，并不比宣布上帝真实更有多余的权威。你在谈的只不过是一种信心，一种对世界局面判断的信心。</w:t>
-      </w:r>
-    </w:p>
-    <w:p>
-      <w:pPr>
-        <w:ind w:firstLine="420"/>
-        <w:rPr>
-          <w:rFonts w:ascii="HarmonyOS Sans Light" w:eastAsia="字家玲珑锐楷" w:hAnsi="HarmonyOS Sans Light"/>
-          <w:sz w:val="21"/>
-          <w:szCs w:val="21"/>
-        </w:rPr>
-      </w:pPr>
-      <w:r>
-        <w:rPr>
-          <w:rFonts w:ascii="HarmonyOS Sans Light" w:eastAsia="字家玲珑锐楷" w:hAnsi="HarmonyOS Sans Light"/>
-          <w:sz w:val="21"/>
-          <w:szCs w:val="21"/>
-        </w:rPr>
-        <w:t>你在问</w:t>
-      </w:r>
-      <w:r>
-        <w:rPr>
-          <w:rFonts w:ascii="HarmonyOS Sans Light" w:eastAsia="字家玲珑锐楷" w:hAnsi="HarmonyOS Sans Light"/>
-          <w:sz w:val="21"/>
-          <w:szCs w:val="21"/>
-        </w:rPr>
-        <w:t>“</w:t>
-      </w:r>
-      <w:r>
-        <w:rPr>
-          <w:rFonts w:ascii="HarmonyOS Sans Light" w:eastAsia="字家玲珑锐楷" w:hAnsi="HarmonyOS Sans Light"/>
-          <w:sz w:val="21"/>
-          <w:szCs w:val="21"/>
-        </w:rPr>
-        <w:t>某种事物是否是实际存在的</w:t>
-      </w:r>
-      <w:r>
-        <w:rPr>
-          <w:rFonts w:ascii="HarmonyOS Sans Light" w:eastAsia="字家玲珑锐楷" w:hAnsi="HarmonyOS Sans Light"/>
-          <w:sz w:val="21"/>
-          <w:szCs w:val="21"/>
-        </w:rPr>
-        <w:t>”</w:t>
-      </w:r>
-      <w:r>
-        <w:rPr>
-          <w:rFonts w:ascii="HarmonyOS Sans Light" w:eastAsia="字家玲珑锐楷" w:hAnsi="HarmonyOS Sans Light"/>
-          <w:sz w:val="21"/>
-          <w:szCs w:val="21"/>
-        </w:rPr>
-        <w:t>的时候，是你的信不足，要求别人替你补足。替你补足某种</w:t>
-      </w:r>
-      <w:r>
-        <w:rPr>
-          <w:rFonts w:ascii="HarmonyOS Sans Light" w:eastAsia="字家玲珑锐楷" w:hAnsi="HarmonyOS Sans Light"/>
-          <w:sz w:val="21"/>
-          <w:szCs w:val="21"/>
-        </w:rPr>
-        <w:t>“</w:t>
-      </w:r>
-      <w:r>
-        <w:rPr>
-          <w:rFonts w:ascii="HarmonyOS Sans Light" w:eastAsia="字家玲珑锐楷" w:hAnsi="HarmonyOS Sans Light"/>
-          <w:sz w:val="21"/>
-          <w:szCs w:val="21"/>
-        </w:rPr>
-        <w:t>会让别人不得不承认其存在的手段</w:t>
-      </w:r>
-      <w:r>
-        <w:rPr>
-          <w:rFonts w:ascii="HarmonyOS Sans Light" w:eastAsia="字家玲珑锐楷" w:hAnsi="HarmonyOS Sans Light"/>
-          <w:sz w:val="21"/>
-          <w:szCs w:val="21"/>
-        </w:rPr>
-        <w:t>”</w:t>
-      </w:r>
-      <w:r>
-        <w:rPr>
-          <w:rFonts w:ascii="HarmonyOS Sans Light" w:eastAsia="字家玲珑锐楷" w:hAnsi="HarmonyOS Sans Light"/>
-          <w:sz w:val="21"/>
-          <w:szCs w:val="21"/>
-        </w:rPr>
-        <w:t>。一旦你获得这种手段，你的信心就会增强，强到一定程度，这东西</w:t>
-      </w:r>
-      <w:r>
-        <w:rPr>
-          <w:rFonts w:ascii="HarmonyOS Sans Light" w:eastAsia="字家玲珑锐楷" w:hAnsi="HarmonyOS Sans Light"/>
-          <w:sz w:val="21"/>
-          <w:szCs w:val="21"/>
-        </w:rPr>
-        <w:t>——</w:t>
-      </w:r>
-      <w:r>
-        <w:rPr>
-          <w:rFonts w:ascii="HarmonyOS Sans Light" w:eastAsia="字家玲珑锐楷" w:hAnsi="HarmonyOS Sans Light"/>
-          <w:sz w:val="21"/>
-          <w:szCs w:val="21"/>
-        </w:rPr>
-        <w:t>无论其有多么</w:t>
-      </w:r>
-      <w:r>
-        <w:rPr>
-          <w:rFonts w:ascii="HarmonyOS Sans Light" w:eastAsia="字家玲珑锐楷" w:hAnsi="HarmonyOS Sans Light"/>
-          <w:sz w:val="21"/>
-          <w:szCs w:val="21"/>
-        </w:rPr>
-        <w:t>“</w:t>
-      </w:r>
-      <w:r>
-        <w:rPr>
-          <w:rFonts w:ascii="HarmonyOS Sans Light" w:eastAsia="字家玲珑锐楷" w:hAnsi="HarmonyOS Sans Light"/>
-          <w:sz w:val="21"/>
-          <w:szCs w:val="21"/>
-        </w:rPr>
-        <w:t>抽象</w:t>
-      </w:r>
-      <w:r>
-        <w:rPr>
-          <w:rFonts w:ascii="HarmonyOS Sans Light" w:eastAsia="字家玲珑锐楷" w:hAnsi="HarmonyOS Sans Light"/>
-          <w:sz w:val="21"/>
-          <w:szCs w:val="21"/>
-        </w:rPr>
-        <w:t>”——</w:t>
-      </w:r>
-      <w:r>
-        <w:rPr>
-          <w:rFonts w:ascii="HarmonyOS Sans Light" w:eastAsia="字家玲珑锐楷" w:hAnsi="HarmonyOS Sans Light"/>
-          <w:sz w:val="21"/>
-          <w:szCs w:val="21"/>
-        </w:rPr>
-        <w:t>都会变成</w:t>
-      </w:r>
-      <w:r>
-        <w:rPr>
-          <w:rFonts w:ascii="HarmonyOS Sans Light" w:eastAsia="字家玲珑锐楷" w:hAnsi="HarmonyOS Sans Light"/>
-          <w:sz w:val="21"/>
-          <w:szCs w:val="21"/>
-        </w:rPr>
-        <w:t>“</w:t>
-      </w:r>
-      <w:r>
-        <w:rPr>
-          <w:rFonts w:ascii="HarmonyOS Sans Light" w:eastAsia="字家玲珑锐楷" w:hAnsi="HarmonyOS Sans Light"/>
-          <w:sz w:val="21"/>
-          <w:szCs w:val="21"/>
-        </w:rPr>
-        <w:t>实际存在</w:t>
-      </w:r>
-      <w:r>
-        <w:rPr>
-          <w:rFonts w:ascii="HarmonyOS Sans Light" w:eastAsia="字家玲珑锐楷" w:hAnsi="HarmonyOS Sans Light"/>
-          <w:sz w:val="21"/>
-          <w:szCs w:val="21"/>
-        </w:rPr>
-        <w:t>”</w:t>
-      </w:r>
-      <w:r>
-        <w:rPr>
-          <w:rFonts w:ascii="HarmonyOS Sans Light" w:eastAsia="字家玲珑锐楷" w:hAnsi="HarmonyOS Sans Light"/>
-          <w:sz w:val="21"/>
-          <w:szCs w:val="21"/>
-        </w:rPr>
-        <w:t>。</w:t>
-      </w:r>
-    </w:p>
-    <w:p>
-      <w:pPr>
+        <w:spacing w:line="320" w:lineRule="exact"/>
         <w:ind w:firstLine="420"/>
         <w:rPr>
           <w:rFonts w:ascii="HarmonyOS Sans Light" w:eastAsia="字家玲珑锐楷" w:hAnsi="HarmonyOS Sans Light"/>
@@ -1582,19 +1624,21 @@
     </w:p>
     <w:p>
       <w:pPr>
-        <w:ind w:firstLine="420"/>
-        <w:rPr>
-          <w:rFonts w:ascii="HarmonyOS Sans Light" w:eastAsia="字家玲珑锐楷" w:hAnsi="HarmonyOS Sans Light"/>
-          <w:sz w:val="21"/>
-          <w:szCs w:val="21"/>
-        </w:rPr>
-      </w:pPr>
-      <w:r>
-        <w:rPr>
-          <w:rFonts w:ascii="HarmonyOS Sans Light" w:eastAsia="字家玲珑锐楷" w:hAnsi="HarmonyOS Sans Light"/>
-          <w:sz w:val="21"/>
-          <w:szCs w:val="21"/>
-        </w:rPr>
+        <w:spacing w:line="320" w:lineRule="exact"/>
+        <w:ind w:firstLine="420"/>
+        <w:rPr>
+          <w:rFonts w:ascii="HarmonyOS Sans Light" w:eastAsia="字家玲珑锐楷" w:hAnsi="HarmonyOS Sans Light"/>
+          <w:sz w:val="21"/>
+          <w:szCs w:val="21"/>
+        </w:rPr>
+      </w:pPr>
+      <w:r>
+        <w:rPr>
+          <w:rFonts w:ascii="HarmonyOS Sans Light" w:eastAsia="字家玲珑锐楷" w:hAnsi="HarmonyOS Sans Light"/>
+          <w:sz w:val="21"/>
+          <w:szCs w:val="21"/>
+        </w:rPr>
+        <w:lastRenderedPageBreak/>
         <w:t>对你而言，你想要追求现在、此刻、能说服任何一个站在你面前的人接受你想要</w:t>
       </w:r>
       <w:r>
@@ -1616,6 +1660,7 @@
     </w:p>
     <w:p>
       <w:pPr>
+        <w:spacing w:line="320" w:lineRule="exact"/>
         <w:ind w:firstLine="420"/>
         <w:rPr>
           <w:rFonts w:ascii="HarmonyOS Sans Light" w:eastAsia="字家玲珑锐楷" w:hAnsi="HarmonyOS Sans Light"/>
@@ -1634,15 +1679,17 @@
     </w:p>
     <w:p>
       <w:pPr>
-        <w:rPr>
-          <w:rFonts w:ascii="HarmonyOS Sans Light" w:eastAsia="字家玲珑锐楷" w:hAnsi="HarmonyOS Sans Light"/>
-          <w:sz w:val="21"/>
-          <w:szCs w:val="21"/>
-        </w:rPr>
-      </w:pPr>
-    </w:p>
-    <w:p>
-      <w:pPr>
+        <w:spacing w:line="320" w:lineRule="exact"/>
+        <w:rPr>
+          <w:rFonts w:ascii="HarmonyOS Sans Light" w:eastAsia="字家玲珑锐楷" w:hAnsi="HarmonyOS Sans Light"/>
+          <w:sz w:val="21"/>
+          <w:szCs w:val="21"/>
+        </w:rPr>
+      </w:pPr>
+    </w:p>
+    <w:p>
+      <w:pPr>
+        <w:spacing w:line="320" w:lineRule="exact"/>
         <w:jc w:val="right"/>
         <w:rPr>
           <w:rFonts w:ascii="HarmonyOS Sans Light" w:eastAsia="字家玲珑锐楷" w:hAnsi="HarmonyOS Sans Light"/>
@@ -1669,6 +1716,7 @@
     </w:p>
     <w:p>
       <w:pPr>
+        <w:spacing w:line="320" w:lineRule="exact"/>
         <w:jc w:val="right"/>
         <w:rPr>
           <w:rFonts w:ascii="HarmonyOS Sans Light" w:eastAsia="字家玲珑锐楷" w:hAnsi="HarmonyOS Sans Light"/>
@@ -1676,7 +1724,7 @@
           <w:szCs w:val="21"/>
         </w:rPr>
       </w:pPr>
-      <w:hyperlink r:id="rId4" w:history="1">
+      <w:hyperlink r:id="rId6" w:history="1">
         <w:r>
           <w:rPr>
             <w:rStyle w:val="aa"/>
@@ -1690,17 +1738,19 @@
     </w:p>
     <w:p>
       <w:pPr>
-        <w:rPr>
-          <w:rFonts w:ascii="HarmonyOS Sans Light" w:eastAsia="字家玲珑锐楷" w:hAnsi="HarmonyOS Sans Light"/>
-          <w:sz w:val="21"/>
-          <w:szCs w:val="21"/>
-        </w:rPr>
-      </w:pPr>
-    </w:p>
-    <w:p>
-      <w:pPr>
-        <w:rPr>
-          <w:rFonts w:ascii="HarmonyOS Sans Light" w:eastAsia="字家玲珑锐楷" w:hAnsi="HarmonyOS Sans Light" w:hint="eastAsia"/>
+        <w:spacing w:line="320" w:lineRule="exact"/>
+        <w:rPr>
+          <w:rFonts w:ascii="HarmonyOS Sans Light" w:eastAsia="字家玲珑锐楷" w:hAnsi="HarmonyOS Sans Light"/>
+          <w:sz w:val="21"/>
+          <w:szCs w:val="21"/>
+        </w:rPr>
+      </w:pPr>
+    </w:p>
+    <w:p>
+      <w:pPr>
+        <w:spacing w:line="320" w:lineRule="exact"/>
+        <w:rPr>
+          <w:rFonts w:ascii="HarmonyOS Sans Light" w:eastAsia="字家玲珑锐楷" w:hAnsi="HarmonyOS Sans Light"/>
           <w:sz w:val="21"/>
           <w:szCs w:val="21"/>
         </w:rPr>
@@ -1716,42 +1766,427 @@
     </w:p>
     <w:p>
       <w:pPr>
-        <w:rPr>
-          <w:rFonts w:ascii="HarmonyOS Sans Light" w:eastAsia="字家玲珑锐楷" w:hAnsi="HarmonyOS Sans Light"/>
-          <w:sz w:val="21"/>
-          <w:szCs w:val="21"/>
-        </w:rPr>
-      </w:pPr>
-    </w:p>
-    <w:p>
-      <w:pPr>
-        <w:rPr>
-          <w:rFonts w:ascii="HarmonyOS Sans Light" w:eastAsia="字家玲珑锐楷" w:hAnsi="HarmonyOS Sans Light"/>
-          <w:sz w:val="21"/>
-          <w:szCs w:val="21"/>
-        </w:rPr>
-      </w:pPr>
-    </w:p>
-    <w:p>
-      <w:pPr>
-        <w:rPr>
-          <w:rFonts w:ascii="HarmonyOS Sans Light" w:eastAsia="字家玲珑锐楷" w:hAnsi="HarmonyOS Sans Light"/>
-          <w:sz w:val="21"/>
-          <w:szCs w:val="21"/>
-        </w:rPr>
-      </w:pPr>
-    </w:p>
-    <w:p>
-      <w:pPr>
-        <w:rPr>
-          <w:rFonts w:ascii="HarmonyOS Sans Light" w:eastAsia="字家玲珑锐楷" w:hAnsi="HarmonyOS Sans Light"/>
-          <w:sz w:val="21"/>
-          <w:szCs w:val="21"/>
-        </w:rPr>
-      </w:pPr>
-    </w:p>
-    <w:p>
-      <w:pPr>
+        <w:spacing w:line="320" w:lineRule="exact"/>
+        <w:rPr>
+          <w:rFonts w:ascii="HarmonyOS Sans Light" w:eastAsia="字家玲珑锐楷" w:hAnsi="HarmonyOS Sans Light"/>
+          <w:sz w:val="21"/>
+          <w:szCs w:val="21"/>
+        </w:rPr>
+      </w:pPr>
+    </w:p>
+    <w:p>
+      <w:pPr>
+        <w:spacing w:line="320" w:lineRule="exact"/>
+        <w:rPr>
+          <w:rFonts w:ascii="HarmonyOS Sans Light" w:eastAsia="字家玲珑锐楷" w:hAnsi="HarmonyOS Sans Light"/>
+          <w:sz w:val="21"/>
+          <w:szCs w:val="21"/>
+        </w:rPr>
+      </w:pPr>
+    </w:p>
+    <w:p>
+      <w:pPr>
+        <w:spacing w:line="320" w:lineRule="exact"/>
+        <w:rPr>
+          <w:rFonts w:ascii="HarmonyOS Sans Light" w:eastAsia="字家玲珑锐楷" w:hAnsi="HarmonyOS Sans Light"/>
+          <w:sz w:val="21"/>
+          <w:szCs w:val="21"/>
+        </w:rPr>
+      </w:pPr>
+    </w:p>
+    <w:p>
+      <w:pPr>
+        <w:spacing w:line="320" w:lineRule="exact"/>
+        <w:rPr>
+          <w:rFonts w:ascii="HarmonyOS Sans Light" w:eastAsia="字家玲珑锐楷" w:hAnsi="HarmonyOS Sans Light"/>
+          <w:sz w:val="21"/>
+          <w:szCs w:val="21"/>
+        </w:rPr>
+      </w:pPr>
+    </w:p>
+    <w:p>
+      <w:pPr>
+        <w:spacing w:line="320" w:lineRule="exact"/>
+        <w:rPr>
+          <w:rFonts w:ascii="HarmonyOS Sans Light" w:eastAsia="字家玲珑锐楷" w:hAnsi="HarmonyOS Sans Light"/>
+          <w:sz w:val="21"/>
+          <w:szCs w:val="21"/>
+        </w:rPr>
+      </w:pPr>
+    </w:p>
+    <w:p>
+      <w:pPr>
+        <w:spacing w:line="320" w:lineRule="exact"/>
+        <w:rPr>
+          <w:rFonts w:ascii="HarmonyOS Sans Light" w:eastAsia="字家玲珑锐楷" w:hAnsi="HarmonyOS Sans Light"/>
+          <w:sz w:val="21"/>
+          <w:szCs w:val="21"/>
+        </w:rPr>
+      </w:pPr>
+    </w:p>
+    <w:p>
+      <w:pPr>
+        <w:spacing w:line="320" w:lineRule="exact"/>
+        <w:rPr>
+          <w:rFonts w:ascii="HarmonyOS Sans Light" w:eastAsia="字家玲珑锐楷" w:hAnsi="HarmonyOS Sans Light"/>
+          <w:sz w:val="21"/>
+          <w:szCs w:val="21"/>
+        </w:rPr>
+      </w:pPr>
+    </w:p>
+    <w:p>
+      <w:pPr>
+        <w:spacing w:line="320" w:lineRule="exact"/>
+        <w:rPr>
+          <w:rFonts w:ascii="HarmonyOS Sans Light" w:eastAsia="字家玲珑锐楷" w:hAnsi="HarmonyOS Sans Light"/>
+          <w:sz w:val="21"/>
+          <w:szCs w:val="21"/>
+        </w:rPr>
+      </w:pPr>
+    </w:p>
+    <w:p>
+      <w:pPr>
+        <w:spacing w:line="320" w:lineRule="exact"/>
+        <w:rPr>
+          <w:rFonts w:ascii="HarmonyOS Sans Light" w:eastAsia="字家玲珑锐楷" w:hAnsi="HarmonyOS Sans Light"/>
+          <w:sz w:val="21"/>
+          <w:szCs w:val="21"/>
+        </w:rPr>
+      </w:pPr>
+    </w:p>
+    <w:p>
+      <w:pPr>
+        <w:spacing w:line="320" w:lineRule="exact"/>
+        <w:rPr>
+          <w:rFonts w:ascii="HarmonyOS Sans Light" w:eastAsia="字家玲珑锐楷" w:hAnsi="HarmonyOS Sans Light"/>
+          <w:sz w:val="21"/>
+          <w:szCs w:val="21"/>
+        </w:rPr>
+      </w:pPr>
+    </w:p>
+    <w:p>
+      <w:pPr>
+        <w:spacing w:line="320" w:lineRule="exact"/>
+        <w:rPr>
+          <w:rFonts w:ascii="HarmonyOS Sans Light" w:eastAsia="字家玲珑锐楷" w:hAnsi="HarmonyOS Sans Light"/>
+          <w:sz w:val="21"/>
+          <w:szCs w:val="21"/>
+        </w:rPr>
+      </w:pPr>
+    </w:p>
+    <w:p>
+      <w:pPr>
+        <w:spacing w:line="320" w:lineRule="exact"/>
+        <w:rPr>
+          <w:rFonts w:ascii="HarmonyOS Sans Light" w:eastAsia="字家玲珑锐楷" w:hAnsi="HarmonyOS Sans Light"/>
+          <w:sz w:val="21"/>
+          <w:szCs w:val="21"/>
+        </w:rPr>
+      </w:pPr>
+    </w:p>
+    <w:p>
+      <w:pPr>
+        <w:spacing w:line="320" w:lineRule="exact"/>
+        <w:rPr>
+          <w:rFonts w:ascii="HarmonyOS Sans Light" w:eastAsia="字家玲珑锐楷" w:hAnsi="HarmonyOS Sans Light"/>
+          <w:sz w:val="21"/>
+          <w:szCs w:val="21"/>
+        </w:rPr>
+      </w:pPr>
+    </w:p>
+    <w:p>
+      <w:pPr>
+        <w:spacing w:line="320" w:lineRule="exact"/>
+        <w:rPr>
+          <w:rFonts w:ascii="HarmonyOS Sans Light" w:eastAsia="字家玲珑锐楷" w:hAnsi="HarmonyOS Sans Light"/>
+          <w:sz w:val="21"/>
+          <w:szCs w:val="21"/>
+        </w:rPr>
+      </w:pPr>
+    </w:p>
+    <w:p>
+      <w:pPr>
+        <w:spacing w:line="320" w:lineRule="exact"/>
+        <w:rPr>
+          <w:rFonts w:ascii="HarmonyOS Sans Light" w:eastAsia="字家玲珑锐楷" w:hAnsi="HarmonyOS Sans Light"/>
+          <w:sz w:val="21"/>
+          <w:szCs w:val="21"/>
+        </w:rPr>
+      </w:pPr>
+    </w:p>
+    <w:p>
+      <w:pPr>
+        <w:spacing w:line="320" w:lineRule="exact"/>
+        <w:rPr>
+          <w:rFonts w:ascii="HarmonyOS Sans Light" w:eastAsia="字家玲珑锐楷" w:hAnsi="HarmonyOS Sans Light"/>
+          <w:sz w:val="21"/>
+          <w:szCs w:val="21"/>
+        </w:rPr>
+      </w:pPr>
+    </w:p>
+    <w:p>
+      <w:pPr>
+        <w:spacing w:line="320" w:lineRule="exact"/>
+        <w:rPr>
+          <w:rFonts w:ascii="HarmonyOS Sans Light" w:eastAsia="字家玲珑锐楷" w:hAnsi="HarmonyOS Sans Light"/>
+          <w:sz w:val="21"/>
+          <w:szCs w:val="21"/>
+        </w:rPr>
+      </w:pPr>
+    </w:p>
+    <w:p>
+      <w:pPr>
+        <w:spacing w:line="320" w:lineRule="exact"/>
+        <w:rPr>
+          <w:rFonts w:ascii="HarmonyOS Sans Light" w:eastAsia="字家玲珑锐楷" w:hAnsi="HarmonyOS Sans Light"/>
+          <w:sz w:val="21"/>
+          <w:szCs w:val="21"/>
+        </w:rPr>
+      </w:pPr>
+    </w:p>
+    <w:p>
+      <w:pPr>
+        <w:spacing w:line="320" w:lineRule="exact"/>
+        <w:rPr>
+          <w:rFonts w:ascii="HarmonyOS Sans Light" w:eastAsia="字家玲珑锐楷" w:hAnsi="HarmonyOS Sans Light"/>
+          <w:sz w:val="21"/>
+          <w:szCs w:val="21"/>
+        </w:rPr>
+      </w:pPr>
+    </w:p>
+    <w:p>
+      <w:pPr>
+        <w:spacing w:line="320" w:lineRule="exact"/>
+        <w:rPr>
+          <w:rFonts w:ascii="HarmonyOS Sans Light" w:eastAsia="字家玲珑锐楷" w:hAnsi="HarmonyOS Sans Light"/>
+          <w:sz w:val="21"/>
+          <w:szCs w:val="21"/>
+        </w:rPr>
+      </w:pPr>
+    </w:p>
+    <w:p>
+      <w:pPr>
+        <w:spacing w:line="320" w:lineRule="exact"/>
+        <w:rPr>
+          <w:rFonts w:ascii="HarmonyOS Sans Light" w:eastAsia="字家玲珑锐楷" w:hAnsi="HarmonyOS Sans Light"/>
+          <w:sz w:val="21"/>
+          <w:szCs w:val="21"/>
+        </w:rPr>
+      </w:pPr>
+    </w:p>
+    <w:p>
+      <w:pPr>
+        <w:spacing w:line="320" w:lineRule="exact"/>
+        <w:rPr>
+          <w:rFonts w:ascii="HarmonyOS Sans Light" w:eastAsia="字家玲珑锐楷" w:hAnsi="HarmonyOS Sans Light"/>
+          <w:sz w:val="21"/>
+          <w:szCs w:val="21"/>
+        </w:rPr>
+      </w:pPr>
+    </w:p>
+    <w:p>
+      <w:pPr>
+        <w:spacing w:line="320" w:lineRule="exact"/>
+        <w:rPr>
+          <w:rFonts w:ascii="HarmonyOS Sans Light" w:eastAsia="字家玲珑锐楷" w:hAnsi="HarmonyOS Sans Light"/>
+          <w:sz w:val="21"/>
+          <w:szCs w:val="21"/>
+        </w:rPr>
+      </w:pPr>
+    </w:p>
+    <w:p>
+      <w:pPr>
+        <w:spacing w:line="320" w:lineRule="exact"/>
+        <w:rPr>
+          <w:rFonts w:ascii="HarmonyOS Sans Light" w:eastAsia="字家玲珑锐楷" w:hAnsi="HarmonyOS Sans Light"/>
+          <w:sz w:val="21"/>
+          <w:szCs w:val="21"/>
+        </w:rPr>
+      </w:pPr>
+    </w:p>
+    <w:p>
+      <w:pPr>
+        <w:spacing w:line="320" w:lineRule="exact"/>
+        <w:rPr>
+          <w:rFonts w:ascii="HarmonyOS Sans Light" w:eastAsia="字家玲珑锐楷" w:hAnsi="HarmonyOS Sans Light"/>
+          <w:sz w:val="21"/>
+          <w:szCs w:val="21"/>
+        </w:rPr>
+      </w:pPr>
+    </w:p>
+    <w:p>
+      <w:pPr>
+        <w:spacing w:line="320" w:lineRule="exact"/>
+        <w:rPr>
+          <w:rFonts w:ascii="HarmonyOS Sans Light" w:eastAsia="字家玲珑锐楷" w:hAnsi="HarmonyOS Sans Light"/>
+          <w:sz w:val="21"/>
+          <w:szCs w:val="21"/>
+        </w:rPr>
+      </w:pPr>
+    </w:p>
+    <w:p>
+      <w:pPr>
+        <w:spacing w:line="320" w:lineRule="exact"/>
+        <w:rPr>
+          <w:rFonts w:ascii="HarmonyOS Sans Light" w:eastAsia="字家玲珑锐楷" w:hAnsi="HarmonyOS Sans Light"/>
+          <w:sz w:val="21"/>
+          <w:szCs w:val="21"/>
+        </w:rPr>
+      </w:pPr>
+    </w:p>
+    <w:p>
+      <w:pPr>
+        <w:spacing w:line="320" w:lineRule="exact"/>
+        <w:rPr>
+          <w:rFonts w:ascii="HarmonyOS Sans Light" w:eastAsia="字家玲珑锐楷" w:hAnsi="HarmonyOS Sans Light"/>
+          <w:sz w:val="21"/>
+          <w:szCs w:val="21"/>
+        </w:rPr>
+      </w:pPr>
+    </w:p>
+    <w:p>
+      <w:pPr>
+        <w:spacing w:line="320" w:lineRule="exact"/>
+        <w:rPr>
+          <w:rFonts w:ascii="HarmonyOS Sans Light" w:eastAsia="字家玲珑锐楷" w:hAnsi="HarmonyOS Sans Light"/>
+          <w:sz w:val="21"/>
+          <w:szCs w:val="21"/>
+        </w:rPr>
+      </w:pPr>
+    </w:p>
+    <w:p>
+      <w:pPr>
+        <w:spacing w:line="320" w:lineRule="exact"/>
+        <w:rPr>
+          <w:rFonts w:ascii="HarmonyOS Sans Light" w:eastAsia="字家玲珑锐楷" w:hAnsi="HarmonyOS Sans Light"/>
+          <w:sz w:val="21"/>
+          <w:szCs w:val="21"/>
+        </w:rPr>
+      </w:pPr>
+    </w:p>
+    <w:p>
+      <w:pPr>
+        <w:spacing w:line="320" w:lineRule="exact"/>
+        <w:rPr>
+          <w:rFonts w:ascii="HarmonyOS Sans Light" w:eastAsia="字家玲珑锐楷" w:hAnsi="HarmonyOS Sans Light"/>
+          <w:sz w:val="21"/>
+          <w:szCs w:val="21"/>
+        </w:rPr>
+      </w:pPr>
+    </w:p>
+    <w:p>
+      <w:pPr>
+        <w:spacing w:line="320" w:lineRule="exact"/>
+        <w:rPr>
+          <w:rFonts w:ascii="HarmonyOS Sans Light" w:eastAsia="字家玲珑锐楷" w:hAnsi="HarmonyOS Sans Light"/>
+          <w:sz w:val="21"/>
+          <w:szCs w:val="21"/>
+        </w:rPr>
+      </w:pPr>
+    </w:p>
+    <w:p>
+      <w:pPr>
+        <w:spacing w:line="320" w:lineRule="exact"/>
+        <w:rPr>
+          <w:rFonts w:ascii="HarmonyOS Sans Light" w:eastAsia="字家玲珑锐楷" w:hAnsi="HarmonyOS Sans Light"/>
+          <w:sz w:val="21"/>
+          <w:szCs w:val="21"/>
+        </w:rPr>
+      </w:pPr>
+    </w:p>
+    <w:p>
+      <w:pPr>
+        <w:spacing w:line="320" w:lineRule="exact"/>
+        <w:rPr>
+          <w:rFonts w:ascii="HarmonyOS Sans Light" w:eastAsia="字家玲珑锐楷" w:hAnsi="HarmonyOS Sans Light"/>
+          <w:sz w:val="21"/>
+          <w:szCs w:val="21"/>
+        </w:rPr>
+      </w:pPr>
+    </w:p>
+    <w:p>
+      <w:pPr>
+        <w:spacing w:line="320" w:lineRule="exact"/>
+        <w:rPr>
+          <w:rFonts w:ascii="HarmonyOS Sans Light" w:eastAsia="字家玲珑锐楷" w:hAnsi="HarmonyOS Sans Light"/>
+          <w:sz w:val="21"/>
+          <w:szCs w:val="21"/>
+        </w:rPr>
+      </w:pPr>
+    </w:p>
+    <w:p>
+      <w:pPr>
+        <w:spacing w:line="320" w:lineRule="exact"/>
+        <w:rPr>
+          <w:rFonts w:ascii="HarmonyOS Sans Light" w:eastAsia="字家玲珑锐楷" w:hAnsi="HarmonyOS Sans Light"/>
+          <w:sz w:val="21"/>
+          <w:szCs w:val="21"/>
+        </w:rPr>
+      </w:pPr>
+    </w:p>
+    <w:p>
+      <w:pPr>
+        <w:spacing w:line="320" w:lineRule="exact"/>
+        <w:rPr>
+          <w:rFonts w:ascii="HarmonyOS Sans Light" w:eastAsia="字家玲珑锐楷" w:hAnsi="HarmonyOS Sans Light"/>
+          <w:sz w:val="21"/>
+          <w:szCs w:val="21"/>
+        </w:rPr>
+      </w:pPr>
+    </w:p>
+    <w:p>
+      <w:pPr>
+        <w:spacing w:line="320" w:lineRule="exact"/>
+        <w:rPr>
+          <w:rFonts w:ascii="HarmonyOS Sans Light" w:eastAsia="字家玲珑锐楷" w:hAnsi="HarmonyOS Sans Light"/>
+          <w:sz w:val="21"/>
+          <w:szCs w:val="21"/>
+        </w:rPr>
+      </w:pPr>
+    </w:p>
+    <w:p>
+      <w:pPr>
+        <w:spacing w:line="320" w:lineRule="exact"/>
+        <w:rPr>
+          <w:rFonts w:ascii="HarmonyOS Sans Light" w:eastAsia="字家玲珑锐楷" w:hAnsi="HarmonyOS Sans Light"/>
+          <w:sz w:val="21"/>
+          <w:szCs w:val="21"/>
+        </w:rPr>
+      </w:pPr>
+    </w:p>
+    <w:p>
+      <w:pPr>
+        <w:spacing w:line="320" w:lineRule="exact"/>
+        <w:rPr>
+          <w:rFonts w:ascii="HarmonyOS Sans Light" w:eastAsia="字家玲珑锐楷" w:hAnsi="HarmonyOS Sans Light"/>
+          <w:sz w:val="21"/>
+          <w:szCs w:val="21"/>
+        </w:rPr>
+      </w:pPr>
+    </w:p>
+    <w:p>
+      <w:pPr>
+        <w:spacing w:line="320" w:lineRule="exact"/>
+        <w:rPr>
+          <w:rFonts w:ascii="HarmonyOS Sans Light" w:eastAsia="字家玲珑锐楷" w:hAnsi="HarmonyOS Sans Light" w:hint="eastAsia"/>
+          <w:sz w:val="21"/>
+          <w:szCs w:val="21"/>
+        </w:rPr>
+      </w:pPr>
+    </w:p>
+    <w:p>
+      <w:pPr>
+        <w:spacing w:line="320" w:lineRule="exact"/>
+        <w:rPr>
+          <w:rFonts w:ascii="HarmonyOS Sans Light" w:eastAsia="字家玲珑锐楷" w:hAnsi="HarmonyOS Sans Light"/>
+          <w:sz w:val="21"/>
+          <w:szCs w:val="21"/>
+        </w:rPr>
+      </w:pPr>
+    </w:p>
+    <w:p>
+      <w:pPr>
+        <w:spacing w:line="320" w:lineRule="exact"/>
         <w:rPr>
           <w:rFonts w:ascii="HarmonyOS Sans Light" w:eastAsia="字家玲珑锐楷" w:hAnsi="HarmonyOS Sans Light"/>
           <w:sz w:val="21"/>
@@ -1770,15 +2205,17 @@
     </w:p>
     <w:p>
       <w:pPr>
-        <w:rPr>
-          <w:rFonts w:ascii="HarmonyOS Sans Light" w:eastAsia="字家玲珑锐楷" w:hAnsi="HarmonyOS Sans Light"/>
-          <w:sz w:val="21"/>
-          <w:szCs w:val="21"/>
-        </w:rPr>
-      </w:pPr>
-    </w:p>
-    <w:p>
-      <w:pPr>
+        <w:spacing w:line="320" w:lineRule="exact"/>
+        <w:rPr>
+          <w:rFonts w:ascii="HarmonyOS Sans Light" w:eastAsia="字家玲珑锐楷" w:hAnsi="HarmonyOS Sans Light"/>
+          <w:sz w:val="21"/>
+          <w:szCs w:val="21"/>
+        </w:rPr>
+      </w:pPr>
+    </w:p>
+    <w:p>
+      <w:pPr>
+        <w:spacing w:line="320" w:lineRule="exact"/>
         <w:ind w:firstLine="420"/>
         <w:rPr>
           <w:rFonts w:ascii="HarmonyOS Sans Light" w:eastAsia="字家玲珑锐楷" w:hAnsi="HarmonyOS Sans Light"/>
@@ -1813,9 +2250,10 @@
     </w:p>
     <w:p>
       <w:pPr>
-        <w:ind w:firstLine="420"/>
-        <w:rPr>
-          <w:rFonts w:ascii="HarmonyOS Sans Light" w:eastAsia="字家玲珑锐楷" w:hAnsi="HarmonyOS Sans Light" w:hint="eastAsia"/>
+        <w:spacing w:line="320" w:lineRule="exact"/>
+        <w:ind w:firstLine="420"/>
+        <w:rPr>
+          <w:rFonts w:ascii="HarmonyOS Sans Light" w:eastAsia="字家玲珑锐楷" w:hAnsi="HarmonyOS Sans Light"/>
           <w:sz w:val="21"/>
           <w:szCs w:val="21"/>
         </w:rPr>
@@ -1847,6 +2285,7 @@
     </w:p>
     <w:p>
       <w:pPr>
+        <w:spacing w:line="320" w:lineRule="exact"/>
         <w:ind w:firstLine="420"/>
         <w:rPr>
           <w:rFonts w:ascii="HarmonyOS Sans Light" w:eastAsia="字家玲珑锐楷" w:hAnsi="HarmonyOS Sans Light"/>
@@ -1865,6 +2304,7 @@
     </w:p>
     <w:p>
       <w:pPr>
+        <w:spacing w:line="320" w:lineRule="exact"/>
         <w:ind w:firstLine="420"/>
         <w:jc w:val="right"/>
         <w:rPr>
@@ -1884,9 +2324,10 @@
     </w:p>
     <w:p>
       <w:pPr>
-        <w:ind w:firstLine="420"/>
-        <w:rPr>
-          <w:rFonts w:ascii="HarmonyOS Sans Light" w:eastAsia="字家玲珑锐楷" w:hAnsi="HarmonyOS Sans Light" w:hint="eastAsia"/>
+        <w:spacing w:line="320" w:lineRule="exact"/>
+        <w:ind w:firstLine="420"/>
+        <w:rPr>
+          <w:rFonts w:ascii="HarmonyOS Sans Light" w:eastAsia="字家玲珑锐楷" w:hAnsi="HarmonyOS Sans Light"/>
           <w:sz w:val="21"/>
           <w:szCs w:val="21"/>
         </w:rPr>
@@ -1934,6 +2375,7 @@
     </w:p>
     <w:p>
       <w:pPr>
+        <w:spacing w:line="320" w:lineRule="exact"/>
         <w:ind w:firstLine="420"/>
         <w:rPr>
           <w:rFonts w:ascii="HarmonyOS Sans Light" w:eastAsia="字家玲珑锐楷" w:hAnsi="HarmonyOS Sans Light"/>
@@ -1952,6 +2394,7 @@
     </w:p>
     <w:p>
       <w:pPr>
+        <w:spacing w:line="320" w:lineRule="exact"/>
         <w:ind w:firstLine="420"/>
         <w:rPr>
           <w:rFonts w:ascii="HarmonyOS Sans Light" w:eastAsia="字家玲珑锐楷" w:hAnsi="HarmonyOS Sans Light"/>
@@ -1986,6 +2429,7 @@
     </w:p>
     <w:p>
       <w:pPr>
+        <w:spacing w:line="320" w:lineRule="exact"/>
         <w:ind w:firstLine="420"/>
         <w:jc w:val="right"/>
         <w:rPr>
@@ -2013,6 +2457,7 @@
     </w:p>
     <w:p>
       <w:pPr>
+        <w:spacing w:line="320" w:lineRule="exact"/>
         <w:ind w:firstLine="420"/>
         <w:rPr>
           <w:rFonts w:ascii="HarmonyOS Sans Light" w:eastAsia="字家玲珑锐楷" w:hAnsi="HarmonyOS Sans Light"/>
@@ -2047,6 +2492,7 @@
     </w:p>
     <w:p>
       <w:pPr>
+        <w:spacing w:line="320" w:lineRule="exact"/>
         <w:ind w:firstLine="420"/>
         <w:jc w:val="right"/>
         <w:rPr>
@@ -2066,9 +2512,10 @@
     </w:p>
     <w:p>
       <w:pPr>
-        <w:ind w:firstLine="420"/>
-        <w:rPr>
-          <w:rFonts w:ascii="HarmonyOS Sans Light" w:eastAsia="字家玲珑锐楷" w:hAnsi="HarmonyOS Sans Light" w:hint="eastAsia"/>
+        <w:spacing w:line="320" w:lineRule="exact"/>
+        <w:ind w:firstLine="420"/>
+        <w:rPr>
+          <w:rFonts w:ascii="HarmonyOS Sans Light" w:eastAsia="字家玲珑锐楷" w:hAnsi="HarmonyOS Sans Light"/>
           <w:sz w:val="21"/>
           <w:szCs w:val="21"/>
         </w:rPr>
@@ -2100,6 +2547,7 @@
     </w:p>
     <w:p>
       <w:pPr>
+        <w:spacing w:line="320" w:lineRule="exact"/>
         <w:ind w:firstLine="420"/>
         <w:rPr>
           <w:rFonts w:ascii="HarmonyOS Sans Light" w:eastAsia="字家玲珑锐楷" w:hAnsi="HarmonyOS Sans Light"/>
@@ -2118,6 +2566,7 @@
     </w:p>
     <w:p>
       <w:pPr>
+        <w:spacing w:line="320" w:lineRule="exact"/>
         <w:ind w:firstLine="420"/>
         <w:rPr>
           <w:rFonts w:ascii="HarmonyOS Sans Light" w:eastAsia="字家玲珑锐楷" w:hAnsi="HarmonyOS Sans Light"/>
@@ -2152,9 +2601,10 @@
     </w:p>
     <w:p>
       <w:pPr>
-        <w:ind w:firstLine="420"/>
-        <w:rPr>
-          <w:rFonts w:ascii="HarmonyOS Sans Light" w:eastAsia="字家玲珑锐楷" w:hAnsi="HarmonyOS Sans Light" w:hint="eastAsia"/>
+        <w:spacing w:line="320" w:lineRule="exact"/>
+        <w:ind w:firstLine="420"/>
+        <w:rPr>
+          <w:rFonts w:ascii="HarmonyOS Sans Light" w:eastAsia="字家玲珑锐楷" w:hAnsi="HarmonyOS Sans Light"/>
           <w:sz w:val="21"/>
           <w:szCs w:val="21"/>
         </w:rPr>
@@ -2186,6 +2636,7 @@
     </w:p>
     <w:p>
       <w:pPr>
+        <w:spacing w:line="320" w:lineRule="exact"/>
         <w:ind w:firstLine="420"/>
         <w:rPr>
           <w:rFonts w:ascii="HarmonyOS Sans Light" w:eastAsia="字家玲珑锐楷" w:hAnsi="HarmonyOS Sans Light"/>
@@ -2204,9 +2655,10 @@
     </w:p>
     <w:p>
       <w:pPr>
-        <w:ind w:firstLine="420"/>
-        <w:rPr>
-          <w:rFonts w:ascii="HarmonyOS Sans Light" w:eastAsia="字家玲珑锐楷" w:hAnsi="HarmonyOS Sans Light" w:hint="eastAsia"/>
+        <w:spacing w:line="320" w:lineRule="exact"/>
+        <w:ind w:firstLine="420"/>
+        <w:rPr>
+          <w:rFonts w:ascii="HarmonyOS Sans Light" w:eastAsia="字家玲珑锐楷" w:hAnsi="HarmonyOS Sans Light"/>
           <w:sz w:val="21"/>
           <w:szCs w:val="21"/>
         </w:rPr>
@@ -2238,6 +2690,7 @@
     </w:p>
     <w:p>
       <w:pPr>
+        <w:spacing w:line="320" w:lineRule="exact"/>
         <w:ind w:firstLine="420"/>
         <w:rPr>
           <w:rFonts w:ascii="HarmonyOS Sans Light" w:eastAsia="字家玲珑锐楷" w:hAnsi="HarmonyOS Sans Light"/>
@@ -2272,6 +2725,7 @@
     </w:p>
     <w:p>
       <w:pPr>
+        <w:spacing w:line="320" w:lineRule="exact"/>
         <w:ind w:firstLine="420"/>
         <w:rPr>
           <w:rFonts w:ascii="HarmonyOS Sans Light" w:eastAsia="字家玲珑锐楷" w:hAnsi="HarmonyOS Sans Light"/>
@@ -2306,6 +2760,7 @@
     </w:p>
     <w:p>
       <w:pPr>
+        <w:spacing w:line="320" w:lineRule="exact"/>
         <w:ind w:firstLine="420"/>
         <w:rPr>
           <w:rFonts w:ascii="HarmonyOS Sans Light" w:eastAsia="字家玲珑锐楷" w:hAnsi="HarmonyOS Sans Light"/>
@@ -2372,6 +2827,7 @@
     </w:p>
     <w:p>
       <w:pPr>
+        <w:spacing w:line="320" w:lineRule="exact"/>
         <w:ind w:firstLine="420"/>
         <w:rPr>
           <w:rFonts w:ascii="HarmonyOS Sans Light" w:eastAsia="字家玲珑锐楷" w:hAnsi="HarmonyOS Sans Light"/>
@@ -2390,9 +2846,10 @@
     </w:p>
     <w:p>
       <w:pPr>
-        <w:ind w:firstLine="420"/>
-        <w:rPr>
-          <w:rFonts w:ascii="HarmonyOS Sans Light" w:eastAsia="字家玲珑锐楷" w:hAnsi="HarmonyOS Sans Light" w:hint="eastAsia"/>
+        <w:spacing w:line="320" w:lineRule="exact"/>
+        <w:ind w:firstLine="420"/>
+        <w:rPr>
+          <w:rFonts w:ascii="HarmonyOS Sans Light" w:eastAsia="字家玲珑锐楷" w:hAnsi="HarmonyOS Sans Light"/>
           <w:sz w:val="21"/>
           <w:szCs w:val="21"/>
         </w:rPr>
@@ -2424,9 +2881,10 @@
     </w:p>
     <w:p>
       <w:pPr>
-        <w:ind w:firstLine="420"/>
-        <w:rPr>
-          <w:rFonts w:ascii="HarmonyOS Sans Light" w:eastAsia="字家玲珑锐楷" w:hAnsi="HarmonyOS Sans Light" w:hint="eastAsia"/>
+        <w:spacing w:line="320" w:lineRule="exact"/>
+        <w:ind w:firstLine="420"/>
+        <w:rPr>
+          <w:rFonts w:ascii="HarmonyOS Sans Light" w:eastAsia="字家玲珑锐楷" w:hAnsi="HarmonyOS Sans Light"/>
           <w:sz w:val="21"/>
           <w:szCs w:val="21"/>
         </w:rPr>
@@ -2442,6 +2900,7 @@
     </w:p>
     <w:p>
       <w:pPr>
+        <w:spacing w:line="320" w:lineRule="exact"/>
         <w:ind w:firstLine="420"/>
         <w:jc w:val="right"/>
         <w:rPr>
@@ -2469,6 +2928,7 @@
     </w:p>
     <w:p>
       <w:pPr>
+        <w:spacing w:line="320" w:lineRule="exact"/>
         <w:ind w:firstLine="420"/>
         <w:rPr>
           <w:rFonts w:ascii="HarmonyOS Sans Light" w:eastAsia="字家玲珑锐楷" w:hAnsi="HarmonyOS Sans Light" w:hint="eastAsia"/>
@@ -2527,20 +2987,9 @@
     </w:p>
     <w:p>
       <w:pPr>
-        <w:ind w:firstLine="420"/>
-        <w:rPr>
-          <w:rFonts w:ascii="HarmonyOS Sans Light" w:eastAsia="字家玲珑锐楷" w:hAnsi="HarmonyOS Sans Light"/>
-          <w:sz w:val="21"/>
-          <w:szCs w:val="21"/>
-        </w:rPr>
-      </w:pPr>
-    </w:p>
-    <w:p>
-      <w:pPr>
-        <w:ind w:firstLine="420"/>
-        <w:jc w:val="center"/>
-        <w:rPr>
-          <w:rFonts w:ascii="HarmonyOS Sans Light" w:eastAsia="字家玲珑锐楷" w:hAnsi="HarmonyOS Sans Light"/>
+        <w:spacing w:line="320" w:lineRule="exact"/>
+        <w:rPr>
+          <w:rFonts w:ascii="HarmonyOS Sans Light" w:eastAsia="字家玲珑锐楷" w:hAnsi="HarmonyOS Sans Light" w:hint="eastAsia"/>
           <w:sz w:val="21"/>
           <w:szCs w:val="21"/>
         </w:rPr>
@@ -2561,18 +3010,7 @@
         </w:rPr>
         <w:t>人死后，怎么去天堂，怎么去地狱</w:t>
       </w:r>
-    </w:p>
-    <w:p>
-      <w:pPr>
-        <w:ind w:firstLine="420"/>
-        <w:jc w:val="center"/>
-        <w:rPr>
-          <w:rFonts w:ascii="HarmonyOS Sans Light" w:eastAsia="字家玲珑锐楷" w:hAnsi="HarmonyOS Sans Light"/>
-          <w:sz w:val="21"/>
-          <w:szCs w:val="21"/>
-        </w:rPr>
-      </w:pPr>
-      <w:hyperlink r:id="rId5" w:history="1">
+      <w:hyperlink r:id="rId7" w:history="1">
         <w:r>
           <w:rPr>
             <w:rStyle w:val="aa"/>
@@ -2580,45 +3018,15 @@
             <w:sz w:val="21"/>
             <w:szCs w:val="21"/>
           </w:rPr>
-          <w:t>https://www.zhihu.com/answer/5610579</w:t>
-        </w:r>
-        <w:r>
-          <w:rPr>
-            <w:rStyle w:val="aa"/>
-            <w:rFonts w:ascii="HarmonyOS Sans Light" w:eastAsia="字家玲珑锐楷" w:hAnsi="HarmonyOS Sans Light"/>
-            <w:sz w:val="21"/>
-            <w:szCs w:val="21"/>
-          </w:rPr>
-          <w:t>1</w:t>
-        </w:r>
-        <w:r>
-          <w:rPr>
-            <w:rStyle w:val="aa"/>
-            <w:rFonts w:ascii="HarmonyOS Sans Light" w:eastAsia="字家玲珑锐楷" w:hAnsi="HarmonyOS Sans Light"/>
-            <w:sz w:val="21"/>
-            <w:szCs w:val="21"/>
-          </w:rPr>
-          <w:t>8</w:t>
+          <w:t>https://www.zhihu.com/answer/561057918</w:t>
         </w:r>
       </w:hyperlink>
     </w:p>
     <w:p>
       <w:pPr>
-        <w:ind w:firstLine="420"/>
-        <w:jc w:val="center"/>
-        <w:rPr>
-          <w:rFonts w:ascii="HarmonyOS Sans Light" w:eastAsia="字家玲珑锐楷" w:hAnsi="HarmonyOS Sans Light" w:hint="eastAsia"/>
-          <w:sz w:val="21"/>
-          <w:szCs w:val="21"/>
-        </w:rPr>
-      </w:pPr>
-    </w:p>
-    <w:p>
-      <w:pPr>
-        <w:ind w:firstLine="420"/>
-        <w:jc w:val="center"/>
-        <w:rPr>
-          <w:rFonts w:ascii="HarmonyOS Sans Light" w:eastAsia="字家玲珑锐楷" w:hAnsi="HarmonyOS Sans Light"/>
+        <w:spacing w:line="320" w:lineRule="exact"/>
+        <w:rPr>
+          <w:rFonts w:ascii="HarmonyOS Sans Light" w:eastAsia="字家玲珑锐楷" w:hAnsi="HarmonyOS Sans Light" w:hint="eastAsia"/>
           <w:sz w:val="21"/>
           <w:szCs w:val="21"/>
         </w:rPr>
@@ -2639,18 +3047,7 @@
         </w:rPr>
         <w:t>攻克死亡</w:t>
       </w:r>
-    </w:p>
-    <w:p>
-      <w:pPr>
-        <w:ind w:firstLine="420"/>
-        <w:jc w:val="center"/>
-        <w:rPr>
-          <w:rFonts w:ascii="HarmonyOS Sans Light" w:eastAsia="字家玲珑锐楷" w:hAnsi="HarmonyOS Sans Light"/>
-          <w:sz w:val="21"/>
-          <w:szCs w:val="21"/>
-        </w:rPr>
-      </w:pPr>
-      <w:hyperlink r:id="rId6" w:history="1">
+      <w:hyperlink r:id="rId8" w:history="1">
         <w:r>
           <w:rPr>
             <w:rStyle w:val="aa"/>
@@ -2664,21 +3061,9 @@
     </w:p>
     <w:p>
       <w:pPr>
-        <w:ind w:firstLine="420"/>
-        <w:jc w:val="center"/>
-        <w:rPr>
-          <w:rFonts w:ascii="HarmonyOS Sans Light" w:eastAsia="字家玲珑锐楷" w:hAnsi="HarmonyOS Sans Light" w:hint="eastAsia"/>
-          <w:sz w:val="21"/>
-          <w:szCs w:val="21"/>
-        </w:rPr>
-      </w:pPr>
-    </w:p>
-    <w:p>
-      <w:pPr>
-        <w:ind w:firstLine="420"/>
-        <w:jc w:val="center"/>
-        <w:rPr>
-          <w:rFonts w:ascii="HarmonyOS Sans Light" w:eastAsia="字家玲珑锐楷" w:hAnsi="HarmonyOS Sans Light"/>
+        <w:spacing w:line="320" w:lineRule="exact"/>
+        <w:rPr>
+          <w:rFonts w:ascii="HarmonyOS Sans Light" w:eastAsia="字家玲珑锐楷" w:hAnsi="HarmonyOS Sans Light" w:hint="eastAsia"/>
           <w:sz w:val="21"/>
           <w:szCs w:val="21"/>
         </w:rPr>
@@ -2699,18 +3084,7 @@
         </w:rPr>
         <w:t>怎么处理对死亡的焦虑和恐惧？</w:t>
       </w:r>
-    </w:p>
-    <w:p>
-      <w:pPr>
-        <w:ind w:firstLine="420"/>
-        <w:jc w:val="center"/>
-        <w:rPr>
-          <w:rFonts w:ascii="HarmonyOS Sans Light" w:eastAsia="字家玲珑锐楷" w:hAnsi="HarmonyOS Sans Light"/>
-          <w:sz w:val="21"/>
-          <w:szCs w:val="21"/>
-        </w:rPr>
-      </w:pPr>
-      <w:hyperlink r:id="rId7" w:history="1">
+      <w:hyperlink r:id="rId9" w:history="1">
         <w:r>
           <w:rPr>
             <w:rStyle w:val="aa"/>
@@ -2724,21 +3098,10 @@
     </w:p>
     <w:p>
       <w:pPr>
-        <w:ind w:firstLine="420"/>
-        <w:jc w:val="center"/>
-        <w:rPr>
-          <w:rFonts w:ascii="HarmonyOS Sans Light" w:eastAsia="字家玲珑锐楷" w:hAnsi="HarmonyOS Sans Light" w:hint="eastAsia"/>
-          <w:sz w:val="21"/>
-          <w:szCs w:val="21"/>
-        </w:rPr>
-      </w:pPr>
-    </w:p>
-    <w:p>
-      <w:pPr>
-        <w:ind w:firstLine="420"/>
-        <w:jc w:val="center"/>
-        <w:rPr>
-          <w:rFonts w:ascii="HarmonyOS Sans Light" w:eastAsia="字家玲珑锐楷" w:hAnsi="HarmonyOS Sans Light"/>
+        <w:spacing w:line="320" w:lineRule="exact"/>
+        <w:jc w:val="left"/>
+        <w:rPr>
+          <w:rFonts w:ascii="HarmonyOS Sans Light" w:eastAsia="字家玲珑锐楷" w:hAnsi="HarmonyOS Sans Light" w:hint="eastAsia"/>
           <w:sz w:val="21"/>
           <w:szCs w:val="21"/>
         </w:rPr>
@@ -2757,9 +3120,9 @@
           <w:sz w:val="21"/>
           <w:szCs w:val="21"/>
         </w:rPr>
-        <w:t>既然所有的生命都要死亡，那么生命的意义是什么？</w:t>
-      </w:r>
-      <w:hyperlink r:id="rId8" w:history="1">
+        <w:t>既然所有的生命都要死亡，那么生命的意义是什么</w:t>
+      </w:r>
+      <w:hyperlink r:id="rId10" w:history="1">
         <w:r>
           <w:rPr>
             <w:rStyle w:val="aa"/>
@@ -2773,21 +3136,9 @@
     </w:p>
     <w:p>
       <w:pPr>
-        <w:ind w:firstLine="420"/>
-        <w:jc w:val="center"/>
-        <w:rPr>
-          <w:rFonts w:ascii="HarmonyOS Sans Light" w:eastAsia="字家玲珑锐楷" w:hAnsi="HarmonyOS Sans Light" w:hint="eastAsia"/>
-          <w:sz w:val="21"/>
-          <w:szCs w:val="21"/>
-        </w:rPr>
-      </w:pPr>
-    </w:p>
-    <w:p>
-      <w:pPr>
-        <w:ind w:firstLine="420"/>
-        <w:jc w:val="center"/>
-        <w:rPr>
-          <w:rFonts w:ascii="HarmonyOS Sans Light" w:eastAsia="字家玲珑锐楷" w:hAnsi="HarmonyOS Sans Light"/>
+        <w:spacing w:line="320" w:lineRule="exact"/>
+        <w:rPr>
+          <w:rFonts w:ascii="HarmonyOS Sans Light" w:eastAsia="字家玲珑锐楷" w:hAnsi="HarmonyOS Sans Light" w:hint="eastAsia"/>
           <w:sz w:val="21"/>
           <w:szCs w:val="21"/>
         </w:rPr>
@@ -2832,18 +3183,7 @@
         </w:rPr>
         <w:t>”</w:t>
       </w:r>
-    </w:p>
-    <w:p>
-      <w:pPr>
-        <w:ind w:firstLine="420"/>
-        <w:jc w:val="center"/>
-        <w:rPr>
-          <w:rFonts w:ascii="HarmonyOS Sans Light" w:eastAsia="字家玲珑锐楷" w:hAnsi="HarmonyOS Sans Light"/>
-          <w:sz w:val="21"/>
-          <w:szCs w:val="21"/>
-        </w:rPr>
-      </w:pPr>
-      <w:hyperlink r:id="rId9" w:history="1">
+      <w:hyperlink r:id="rId11" w:history="1">
         <w:r>
           <w:rPr>
             <w:rStyle w:val="aa"/>
@@ -2857,19 +3197,8 @@
     </w:p>
     <w:p>
       <w:pPr>
-        <w:ind w:firstLine="420"/>
-        <w:jc w:val="center"/>
-        <w:rPr>
-          <w:rFonts w:ascii="HarmonyOS Sans Light" w:eastAsia="字家玲珑锐楷" w:hAnsi="HarmonyOS Sans Light" w:hint="eastAsia"/>
-          <w:sz w:val="21"/>
-          <w:szCs w:val="21"/>
-        </w:rPr>
-      </w:pPr>
-    </w:p>
-    <w:p>
-      <w:pPr>
-        <w:ind w:firstLine="420"/>
-        <w:jc w:val="center"/>
+        <w:spacing w:line="320" w:lineRule="exact"/>
+        <w:jc w:val="left"/>
         <w:rPr>
           <w:rFonts w:ascii="HarmonyOS Sans Light" w:eastAsia="字家玲珑锐楷" w:hAnsi="HarmonyOS Sans Light" w:hint="eastAsia"/>
           <w:sz w:val="21"/>
@@ -2892,18 +3221,7 @@
         </w:rPr>
         <w:t>面临死亡威胁，方见“信仰”</w:t>
       </w:r>
-    </w:p>
-    <w:p>
-      <w:pPr>
-        <w:ind w:firstLine="420"/>
-        <w:jc w:val="center"/>
-        <w:rPr>
-          <w:rFonts w:ascii="HarmonyOS Sans Light" w:eastAsia="字家玲珑锐楷" w:hAnsi="HarmonyOS Sans Light"/>
-          <w:sz w:val="21"/>
-          <w:szCs w:val="21"/>
-        </w:rPr>
-      </w:pPr>
-      <w:hyperlink r:id="rId10" w:history="1">
+      <w:hyperlink r:id="rId12" w:history="1">
         <w:r>
           <w:rPr>
             <w:rStyle w:val="aa"/>
@@ -2917,17 +3235,7 @@
     </w:p>
     <w:p>
       <w:pPr>
-        <w:rPr>
-          <w:rFonts w:ascii="HarmonyOS Sans Light" w:eastAsia="字家玲珑锐楷" w:hAnsi="HarmonyOS Sans Light" w:hint="eastAsia"/>
-          <w:sz w:val="21"/>
-          <w:szCs w:val="21"/>
-        </w:rPr>
-      </w:pPr>
-    </w:p>
-    <w:p>
-      <w:pPr>
-        <w:ind w:firstLine="420"/>
-        <w:jc w:val="center"/>
+        <w:spacing w:line="320" w:lineRule="exact"/>
         <w:rPr>
           <w:rFonts w:ascii="HarmonyOS Sans Light" w:eastAsia="字家玲珑锐楷" w:hAnsi="HarmonyOS Sans Light"/>
           <w:sz w:val="21"/>
@@ -2950,18 +3258,7 @@
         </w:rPr>
         <w:t>不死的“诅咒”</w:t>
       </w:r>
-    </w:p>
-    <w:p>
-      <w:pPr>
-        <w:ind w:firstLine="420"/>
-        <w:jc w:val="center"/>
-        <w:rPr>
-          <w:rFonts w:ascii="HarmonyOS Sans Light" w:eastAsia="字家玲珑锐楷" w:hAnsi="HarmonyOS Sans Light" w:hint="eastAsia"/>
-          <w:sz w:val="21"/>
-          <w:szCs w:val="21"/>
-        </w:rPr>
-      </w:pPr>
-      <w:hyperlink r:id="rId11" w:history="1">
+      <w:hyperlink r:id="rId13" w:history="1">
         <w:r>
           <w:rPr>
             <w:rStyle w:val="aa"/>
@@ -2975,14 +3272,29 @@
     </w:p>
     <w:p>
       <w:pPr>
-        <w:ind w:firstLine="420"/>
-        <w:jc w:val="center"/>
-        <w:rPr>
-          <w:rFonts w:ascii="HarmonyOS Sans Light" w:eastAsia="字家玲珑锐楷" w:hAnsi="HarmonyOS Sans Light"/>
-          <w:sz w:val="21"/>
-          <w:szCs w:val="21"/>
-        </w:rPr>
-      </w:pPr>
+        <w:spacing w:line="320" w:lineRule="exact"/>
+        <w:rPr>
+          <w:rFonts w:ascii="HarmonyOS Sans Light" w:eastAsia="字家玲珑锐楷" w:hAnsi="HarmonyOS Sans Light" w:hint="eastAsia"/>
+          <w:sz w:val="21"/>
+          <w:szCs w:val="21"/>
+        </w:rPr>
+      </w:pPr>
+      <w:r>
+        <w:rPr>
+          <w:rFonts w:ascii="HarmonyOS Sans Light" w:eastAsia="字家玲珑锐楷" w:hAnsi="HarmonyOS Sans Light" w:hint="eastAsia"/>
+          <w:sz w:val="21"/>
+          <w:szCs w:val="21"/>
+        </w:rPr>
+        <w:t>&amp;</w:t>
+      </w:r>
+      <w:r>
+        <w:rPr>
+          <w:rFonts w:ascii="HarmonyOS Sans Light" w:eastAsia="字家玲珑锐楷" w:hAnsi="HarmonyOS Sans Light"/>
+          <w:sz w:val="21"/>
+          <w:szCs w:val="21"/>
+        </w:rPr>
+        <w:t xml:space="preserve"> </w:t>
+      </w:r>
       <w:r>
         <w:rPr>
           <w:rFonts w:ascii="HarmonyOS Sans Light" w:eastAsia="字家玲珑锐楷" w:hAnsi="HarmonyOS Sans Light" w:hint="eastAsia"/>
@@ -2991,18 +3303,7 @@
         </w:rPr>
         <w:t>永生酷刑</w:t>
       </w:r>
-    </w:p>
-    <w:p>
-      <w:pPr>
-        <w:ind w:firstLine="420"/>
-        <w:jc w:val="center"/>
-        <w:rPr>
-          <w:rFonts w:ascii="HarmonyOS Sans Light" w:eastAsia="字家玲珑锐楷" w:hAnsi="HarmonyOS Sans Light"/>
-          <w:sz w:val="21"/>
-          <w:szCs w:val="21"/>
-        </w:rPr>
-      </w:pPr>
-      <w:hyperlink r:id="rId12" w:history="1">
+      <w:hyperlink r:id="rId14" w:history="1">
         <w:r>
           <w:rPr>
             <w:rStyle w:val="aa"/>
@@ -3016,17 +3317,7 @@
     </w:p>
     <w:p>
       <w:pPr>
-        <w:rPr>
-          <w:rFonts w:ascii="HarmonyOS Sans Light" w:eastAsia="字家玲珑锐楷" w:hAnsi="HarmonyOS Sans Light" w:hint="eastAsia"/>
-          <w:sz w:val="21"/>
-          <w:szCs w:val="21"/>
-        </w:rPr>
-      </w:pPr>
-    </w:p>
-    <w:p>
-      <w:pPr>
-        <w:ind w:firstLine="420"/>
-        <w:jc w:val="center"/>
+        <w:spacing w:line="320" w:lineRule="exact"/>
         <w:rPr>
           <w:rFonts w:ascii="HarmonyOS Sans Light" w:eastAsia="字家玲珑锐楷" w:hAnsi="HarmonyOS Sans Light"/>
           <w:sz w:val="21"/>
@@ -3049,18 +3340,7 @@
         </w:rPr>
         <w:t>【活死人】</w:t>
       </w:r>
-    </w:p>
-    <w:p>
-      <w:pPr>
-        <w:ind w:firstLine="420"/>
-        <w:jc w:val="center"/>
-        <w:rPr>
-          <w:rFonts w:ascii="HarmonyOS Sans Light" w:eastAsia="字家玲珑锐楷" w:hAnsi="HarmonyOS Sans Light"/>
-          <w:sz w:val="21"/>
-          <w:szCs w:val="21"/>
-        </w:rPr>
-      </w:pPr>
-      <w:hyperlink r:id="rId13" w:history="1">
+      <w:hyperlink r:id="rId15" w:history="1">
         <w:r>
           <w:rPr>
             <w:rStyle w:val="aa"/>
@@ -3074,6 +3354,7 @@
     </w:p>
     <w:p>
       <w:pPr>
+        <w:spacing w:line="320" w:lineRule="exact"/>
         <w:ind w:firstLine="420"/>
         <w:jc w:val="right"/>
         <w:rPr>
@@ -3093,6 +3374,7 @@
     </w:p>
     <w:p>
       <w:pPr>
+        <w:spacing w:line="320" w:lineRule="exact"/>
         <w:ind w:firstLine="420"/>
         <w:rPr>
           <w:rFonts w:ascii="HarmonyOS Sans Light" w:eastAsia="字家玲珑锐楷" w:hAnsi="HarmonyOS Sans Light"/>
@@ -3114,24 +3396,26 @@
           <w:sz w:val="21"/>
           <w:szCs w:val="21"/>
         </w:rPr>
-        <w:t>2022/10/24</w:t>
-      </w:r>
-    </w:p>
-    <w:p>
-      <w:pPr>
-        <w:ind w:firstLine="420"/>
-        <w:rPr>
-          <w:rFonts w:ascii="HarmonyOS Sans Light" w:eastAsia="字家玲珑锐楷" w:hAnsi="HarmonyOS Sans Light" w:hint="eastAsia"/>
-          <w:sz w:val="21"/>
-          <w:szCs w:val="21"/>
-        </w:rPr>
-      </w:pPr>
-    </w:p>
-    <w:p>
-      <w:pPr>
-        <w:ind w:firstLine="420"/>
-        <w:rPr>
-          <w:rFonts w:ascii="HarmonyOS Sans Light" w:eastAsia="字家玲珑锐楷" w:hAnsi="HarmonyOS Sans Light" w:hint="eastAsia"/>
+        <w:t>2022/10/26</w:t>
+      </w:r>
+    </w:p>
+    <w:p>
+      <w:pPr>
+        <w:spacing w:line="320" w:lineRule="exact"/>
+        <w:ind w:firstLine="420"/>
+        <w:rPr>
+          <w:rFonts w:ascii="HarmonyOS Sans Light" w:eastAsia="字家玲珑锐楷" w:hAnsi="HarmonyOS Sans Light"/>
+          <w:sz w:val="21"/>
+          <w:szCs w:val="21"/>
+        </w:rPr>
+      </w:pPr>
+    </w:p>
+    <w:p>
+      <w:pPr>
+        <w:spacing w:line="320" w:lineRule="exact"/>
+        <w:ind w:firstLine="420"/>
+        <w:rPr>
+          <w:rFonts w:ascii="HarmonyOS Sans Light" w:eastAsia="字家玲珑锐楷" w:hAnsi="HarmonyOS Sans Light"/>
           <w:sz w:val="21"/>
           <w:szCs w:val="21"/>
         </w:rPr>
@@ -3145,6 +3429,56 @@
     </w:sectPr>
   </w:body>
 </w:document>
+</file>
+
+<file path=word/endnotes.xml><?xml version="1.0" encoding="utf-8"?>
+<w:endnotes xmlns:wpc="http://schemas.microsoft.com/office/word/2010/wordprocessingCanvas" xmlns:cx="http://schemas.microsoft.com/office/drawing/2014/chartex" xmlns:cx1="http://schemas.microsoft.com/office/drawing/2015/9/8/chartex" xmlns:cx2="http://schemas.microsoft.com/office/drawing/2015/10/21/chartex" xmlns:cx3="http://schemas.microsoft.com/office/drawing/2016/5/9/chartex" xmlns:cx4="http://schemas.microsoft.com/office/drawing/2016/5/10/chartex" xmlns:cx5="http://schemas.microsoft.com/office/drawing/2016/5/11/chartex" xmlns:cx6="http://schemas.microsoft.com/office/drawing/2016/5/12/chartex" xmlns:cx7="http://schemas.microsoft.com/office/drawing/2016/5/13/chartex" xmlns:cx8="http://schemas.microsoft.com/office/drawing/2016/5/14/chartex" xmlns:mc="http://schemas.openxmlformats.org/markup-compatibility/2006" xmlns:aink="http://schemas.microsoft.com/office/drawing/2016/ink" xmlns:am3d="http://schemas.microsoft.com/office/drawing/2017/model3d" xmlns:o="urn:schemas-microsoft-com:office:office" xmlns:oel="http://schemas.microsoft.com/office/2019/extlst" xmlns:r="http://schemas.openxmlformats.org/officeDocument/2006/relationships" xmlns:m="http://schemas.openxmlformats.org/officeDocument/2006/math" xmlns:v="urn:schemas-microsoft-com:vml" xmlns:wp14="http://schemas.microsoft.com/office/word/2010/wordprocessingDrawing" xmlns:wp="http://schemas.openxmlformats.org/drawingml/2006/wordprocessingDrawing" xmlns:w10="urn:schemas-microsoft-com:office:word" xmlns:w="http://schemas.openxmlformats.org/wordprocessingml/2006/main" xmlns:w14="http://schemas.microsoft.com/office/word/2010/wordml" xmlns:w15="http://schemas.microsoft.com/office/word/2012/wordml" xmlns:w16cex="http://schemas.microsoft.com/office/word/2018/wordml/cex" xmlns:w16cid="http://schemas.microsoft.com/office/word/2016/wordml/cid" xmlns:w16="http://schemas.microsoft.com/office/word/2018/wordml" xmlns:w16sdtdh="http://schemas.microsoft.com/office/word/2020/wordml/sdtdatahash" xmlns:w16se="http://schemas.microsoft.com/office/word/2015/wordml/symex" xmlns:wpg="http://schemas.microsoft.com/office/word/2010/wordprocessingGroup" xmlns:wpi="http://schemas.microsoft.com/office/word/2010/wordprocessingInk" xmlns:wne="http://schemas.microsoft.com/office/word/2006/wordml" xmlns:wps="http://schemas.microsoft.com/office/word/2010/wordprocessingShape" mc:Ignorable="w14 w15 w16se w16cid w16 w16cex w16sdtdh wp14">
+  <w:endnote w:type="separator" w:id="-1">
+    <w:p>
+      <w:pPr>
+        <w:spacing w:line="240" w:lineRule="auto"/>
+      </w:pPr>
+      <w:r>
+        <w:separator/>
+      </w:r>
+    </w:p>
+  </w:endnote>
+  <w:endnote w:type="continuationSeparator" w:id="0">
+    <w:p>
+      <w:pPr>
+        <w:spacing w:line="240" w:lineRule="auto"/>
+      </w:pPr>
+      <w:r>
+        <w:continuationSeparator/>
+      </w:r>
+    </w:p>
+  </w:endnote>
+</w:endnotes>
+</file>
+
+<file path=word/footnotes.xml><?xml version="1.0" encoding="utf-8"?>
+<w:footnotes xmlns:wpc="http://schemas.microsoft.com/office/word/2010/wordprocessingCanvas" xmlns:cx="http://schemas.microsoft.com/office/drawing/2014/chartex" xmlns:cx1="http://schemas.microsoft.com/office/drawing/2015/9/8/chartex" xmlns:cx2="http://schemas.microsoft.com/office/drawing/2015/10/21/chartex" xmlns:cx3="http://schemas.microsoft.com/office/drawing/2016/5/9/chartex" xmlns:cx4="http://schemas.microsoft.com/office/drawing/2016/5/10/chartex" xmlns:cx5="http://schemas.microsoft.com/office/drawing/2016/5/11/chartex" xmlns:cx6="http://schemas.microsoft.com/office/drawing/2016/5/12/chartex" xmlns:cx7="http://schemas.microsoft.com/office/drawing/2016/5/13/chartex" xmlns:cx8="http://schemas.microsoft.com/office/drawing/2016/5/14/chartex" xmlns:mc="http://schemas.openxmlformats.org/markup-compatibility/2006" xmlns:aink="http://schemas.microsoft.com/office/drawing/2016/ink" xmlns:am3d="http://schemas.microsoft.com/office/drawing/2017/model3d" xmlns:o="urn:schemas-microsoft-com:office:office" xmlns:oel="http://schemas.microsoft.com/office/2019/extlst" xmlns:r="http://schemas.openxmlformats.org/officeDocument/2006/relationships" xmlns:m="http://schemas.openxmlformats.org/officeDocument/2006/math" xmlns:v="urn:schemas-microsoft-com:vml" xmlns:wp14="http://schemas.microsoft.com/office/word/2010/wordprocessingDrawing" xmlns:wp="http://schemas.openxmlformats.org/drawingml/2006/wordprocessingDrawing" xmlns:w10="urn:schemas-microsoft-com:office:word" xmlns:w="http://schemas.openxmlformats.org/wordprocessingml/2006/main" xmlns:w14="http://schemas.microsoft.com/office/word/2010/wordml" xmlns:w15="http://schemas.microsoft.com/office/word/2012/wordml" xmlns:w16cex="http://schemas.microsoft.com/office/word/2018/wordml/cex" xmlns:w16cid="http://schemas.microsoft.com/office/word/2016/wordml/cid" xmlns:w16="http://schemas.microsoft.com/office/word/2018/wordml" xmlns:w16sdtdh="http://schemas.microsoft.com/office/word/2020/wordml/sdtdatahash" xmlns:w16se="http://schemas.microsoft.com/office/word/2015/wordml/symex" xmlns:wpg="http://schemas.microsoft.com/office/word/2010/wordprocessingGroup" xmlns:wpi="http://schemas.microsoft.com/office/word/2010/wordprocessingInk" xmlns:wne="http://schemas.microsoft.com/office/word/2006/wordml" xmlns:wps="http://schemas.microsoft.com/office/word/2010/wordprocessingShape" mc:Ignorable="w14 w15 w16se w16cid w16 w16cex w16sdtdh wp14">
+  <w:footnote w:type="separator" w:id="-1">
+    <w:p>
+      <w:pPr>
+        <w:spacing w:line="240" w:lineRule="auto"/>
+      </w:pPr>
+      <w:r>
+        <w:separator/>
+      </w:r>
+    </w:p>
+  </w:footnote>
+  <w:footnote w:type="continuationSeparator" w:id="0">
+    <w:p>
+      <w:pPr>
+        <w:spacing w:line="240" w:lineRule="auto"/>
+      </w:pPr>
+      <w:r>
+        <w:continuationSeparator/>
+      </w:r>
+    </w:p>
+  </w:footnote>
+</w:footnotes>
 </file>
 
 <file path=word/styles.xml><?xml version="1.0" encoding="utf-8"?>
@@ -3926,6 +4260,73 @@
       <w:u w:val="single"/>
     </w:rPr>
   </w:style>
+  <w:style w:type="paragraph" w:styleId="ad">
+    <w:name w:val="header"/>
+    <w:basedOn w:val="a"/>
+    <w:link w:val="ae"/>
+    <w:uiPriority w:val="99"/>
+    <w:unhideWhenUsed/>
+    <w:rsid w:val="00C85AD2"/>
+    <w:pPr>
+      <w:pBdr>
+        <w:bottom w:val="single" w:sz="6" w:space="1" w:color="auto"/>
+      </w:pBdr>
+      <w:tabs>
+        <w:tab w:val="center" w:pos="4153"/>
+        <w:tab w:val="right" w:pos="8306"/>
+      </w:tabs>
+      <w:snapToGrid w:val="0"/>
+      <w:spacing w:line="240" w:lineRule="atLeast"/>
+      <w:jc w:val="center"/>
+    </w:pPr>
+    <w:rPr>
+      <w:sz w:val="18"/>
+      <w:szCs w:val="18"/>
+    </w:rPr>
+  </w:style>
+  <w:style w:type="character" w:customStyle="1" w:styleId="ae">
+    <w:name w:val="页眉 字符"/>
+    <w:basedOn w:val="a0"/>
+    <w:link w:val="ad"/>
+    <w:uiPriority w:val="99"/>
+    <w:rsid w:val="00C85AD2"/>
+    <w:rPr>
+      <w:sz w:val="18"/>
+      <w:szCs w:val="18"/>
+    </w:rPr>
+  </w:style>
+  <w:style w:type="paragraph" w:styleId="af">
+    <w:name w:val="footer"/>
+    <w:basedOn w:val="a"/>
+    <w:link w:val="af0"/>
+    <w:uiPriority w:val="99"/>
+    <w:unhideWhenUsed/>
+    <w:rsid w:val="00C85AD2"/>
+    <w:pPr>
+      <w:tabs>
+        <w:tab w:val="center" w:pos="4153"/>
+        <w:tab w:val="right" w:pos="8306"/>
+      </w:tabs>
+      <w:snapToGrid w:val="0"/>
+      <w:spacing w:line="240" w:lineRule="atLeast"/>
+      <w:jc w:val="left"/>
+    </w:pPr>
+    <w:rPr>
+      <w:sz w:val="18"/>
+      <w:szCs w:val="18"/>
+    </w:rPr>
+  </w:style>
+  <w:style w:type="character" w:customStyle="1" w:styleId="af0">
+    <w:name w:val="页脚 字符"/>
+    <w:basedOn w:val="a0"/>
+    <w:link w:val="af"/>
+    <w:uiPriority w:val="99"/>
+    <w:rsid w:val="00C85AD2"/>
+    <w:rPr>
+      <w:sz w:val="18"/>
+      <w:szCs w:val="18"/>
+    </w:rPr>
+  </w:style>
 </w:styles>
 </file>
 
